--- a/Health & Safety/HEALTH & SAFETY - PROGRAM OUTLINE 1.03.docx
+++ b/Health & Safety/HEALTH & SAFETY - PROGRAM OUTLINE 1.03.docx
@@ -197,13 +197,22 @@
           <w:szCs w:val="28"/>
         </w:rPr>
       </w:pPr>
+      <w:proofErr w:type="spellStart"/>
       <w:r>
         <w:rPr>
           <w:sz w:val="28"/>
           <w:szCs w:val="28"/>
         </w:rPr>
         <w:lastRenderedPageBreak/>
-        <w:t>Koware is a lifestyle company committed to building a vibrant community where content creators can connect, collaborate, and grow together.</w:t>
+        <w:t>Koware</w:t>
+      </w:r>
+      <w:proofErr w:type="spellEnd"/>
+      <w:r>
+        <w:rPr>
+          <w:sz w:val="28"/>
+          <w:szCs w:val="28"/>
+        </w:rPr>
+        <w:t xml:space="preserve"> is a lifestyle company committed to building a vibrant community where content creators can connect, collaborate, and grow together.</w:t>
       </w:r>
       <w:r>
         <w:rPr>
@@ -211,7 +220,23 @@
           <w:szCs w:val="28"/>
         </w:rPr>
         <w:br/>
-        <w:t xml:space="preserve">As part of its broader lifestyle concept, the Koware Governing Council has tasked its </w:t>
+        <w:t xml:space="preserve">As part of its broader lifestyle concept, the </w:t>
+      </w:r>
+      <w:proofErr w:type="spellStart"/>
+      <w:r>
+        <w:rPr>
+          <w:sz w:val="28"/>
+          <w:szCs w:val="28"/>
+        </w:rPr>
+        <w:t>Koware</w:t>
+      </w:r>
+      <w:proofErr w:type="spellEnd"/>
+      <w:r>
+        <w:rPr>
+          <w:sz w:val="28"/>
+          <w:szCs w:val="28"/>
+        </w:rPr>
+        <w:t xml:space="preserve"> Governing Council has tasked its </w:t>
       </w:r>
       <w:r>
         <w:rPr>
@@ -220,7 +245,27 @@
           <w:sz w:val="28"/>
           <w:szCs w:val="28"/>
         </w:rPr>
-        <w:t>Research &amp; Development Department – BlueCrown Academy</w:t>
+        <w:t xml:space="preserve">Research &amp; Development Department – </w:t>
+      </w:r>
+      <w:proofErr w:type="spellStart"/>
+      <w:r>
+        <w:rPr>
+          <w:b/>
+          <w:bCs/>
+          <w:sz w:val="28"/>
+          <w:szCs w:val="28"/>
+        </w:rPr>
+        <w:t>BlueCrown</w:t>
+      </w:r>
+      <w:proofErr w:type="spellEnd"/>
+      <w:r>
+        <w:rPr>
+          <w:b/>
+          <w:bCs/>
+          <w:sz w:val="28"/>
+          <w:szCs w:val="28"/>
+        </w:rPr>
+        <w:t xml:space="preserve"> Academy</w:t>
       </w:r>
       <w:r>
         <w:rPr>
@@ -243,8 +288,25 @@
           <w:sz w:val="28"/>
           <w:szCs w:val="28"/>
         </w:rPr>
-        <w:t xml:space="preserve">. This initiative aims to provide Koware members with essential health and safety knowledge they can incorporate into their personal and professional lives. The program will be hosted and delivered online through the </w:t>
-      </w:r>
+        <w:t xml:space="preserve">. This initiative aims to provide </w:t>
+      </w:r>
+      <w:proofErr w:type="spellStart"/>
+      <w:r>
+        <w:rPr>
+          <w:sz w:val="28"/>
+          <w:szCs w:val="28"/>
+        </w:rPr>
+        <w:t>Koware</w:t>
+      </w:r>
+      <w:proofErr w:type="spellEnd"/>
+      <w:r>
+        <w:rPr>
+          <w:sz w:val="28"/>
+          <w:szCs w:val="28"/>
+        </w:rPr>
+        <w:t xml:space="preserve"> members with essential health and safety knowledge they can incorporate into their personal and professional lives. The program will be hosted and delivered online through the </w:t>
+      </w:r>
+      <w:proofErr w:type="spellStart"/>
       <w:r>
         <w:rPr>
           <w:b/>
@@ -252,7 +314,17 @@
           <w:sz w:val="28"/>
           <w:szCs w:val="28"/>
         </w:rPr>
-        <w:t>Buzzjuice Courses</w:t>
+        <w:t>Buzzjuice</w:t>
+      </w:r>
+      <w:proofErr w:type="spellEnd"/>
+      <w:r>
+        <w:rPr>
+          <w:b/>
+          <w:bCs/>
+          <w:sz w:val="28"/>
+          <w:szCs w:val="28"/>
+        </w:rPr>
+        <w:t xml:space="preserve"> Courses</w:t>
       </w:r>
       <w:r>
         <w:rPr>
@@ -276,7 +348,23 @@
           <w:sz w:val="28"/>
           <w:szCs w:val="28"/>
         </w:rPr>
-        <w:t xml:space="preserve">Beyond serving Koware members, the program presents an opportunity to extend health and safety education to the </w:t>
+        <w:t xml:space="preserve">Beyond serving </w:t>
+      </w:r>
+      <w:proofErr w:type="spellStart"/>
+      <w:r>
+        <w:rPr>
+          <w:sz w:val="28"/>
+          <w:szCs w:val="28"/>
+        </w:rPr>
+        <w:t>Koware</w:t>
+      </w:r>
+      <w:proofErr w:type="spellEnd"/>
+      <w:r>
+        <w:rPr>
+          <w:sz w:val="28"/>
+          <w:szCs w:val="28"/>
+        </w:rPr>
+        <w:t xml:space="preserve"> members, the program presents an opportunity to extend health and safety education to the </w:t>
       </w:r>
       <w:r>
         <w:rPr>
@@ -440,7 +528,39 @@
           <w:szCs w:val="28"/>
         </w:rPr>
         <w:br/>
-        <w:t xml:space="preserve">Initially, the first two courses in the diploma program will be offered online to Koware members, forming a prerequisite for joining Koware’s Affiliate Program. Subsequently, the program will also be delivered </w:t>
+        <w:t xml:space="preserve">Initially, the first two courses in the diploma program will be offered online to </w:t>
+      </w:r>
+      <w:proofErr w:type="spellStart"/>
+      <w:r>
+        <w:rPr>
+          <w:sz w:val="28"/>
+          <w:szCs w:val="28"/>
+        </w:rPr>
+        <w:t>Koware</w:t>
+      </w:r>
+      <w:proofErr w:type="spellEnd"/>
+      <w:r>
+        <w:rPr>
+          <w:sz w:val="28"/>
+          <w:szCs w:val="28"/>
+        </w:rPr>
+        <w:t xml:space="preserve"> members, forming a prerequisite for joining </w:t>
+      </w:r>
+      <w:proofErr w:type="spellStart"/>
+      <w:r>
+        <w:rPr>
+          <w:sz w:val="28"/>
+          <w:szCs w:val="28"/>
+        </w:rPr>
+        <w:t>Koware’s</w:t>
+      </w:r>
+      <w:proofErr w:type="spellEnd"/>
+      <w:r>
+        <w:rPr>
+          <w:sz w:val="28"/>
+          <w:szCs w:val="28"/>
+        </w:rPr>
+        <w:t xml:space="preserve"> Affiliate Program. Subsequently, the program will also be delivered </w:t>
       </w:r>
       <w:r>
         <w:rPr>
@@ -673,7 +793,23 @@
           <w:sz w:val="28"/>
           <w:szCs w:val="28"/>
         </w:rPr>
-        <w:t>Defining registration processes and policies for non-Koware members.</w:t>
+        <w:t>Defining registration processes and policies for non-</w:t>
+      </w:r>
+      <w:proofErr w:type="spellStart"/>
+      <w:r>
+        <w:rPr>
+          <w:sz w:val="28"/>
+          <w:szCs w:val="28"/>
+        </w:rPr>
+        <w:t>Koware</w:t>
+      </w:r>
+      <w:proofErr w:type="spellEnd"/>
+      <w:r>
+        <w:rPr>
+          <w:sz w:val="28"/>
+          <w:szCs w:val="28"/>
+        </w:rPr>
+        <w:t xml:space="preserve"> members.</w:t>
       </w:r>
     </w:p>
     <w:p>
@@ -729,7 +865,23 @@
           <w:sz w:val="28"/>
           <w:szCs w:val="28"/>
         </w:rPr>
-        <w:t xml:space="preserve"> (e.g., tutoring center, library, or primary school) that has the necessary facilities and support systems for the program.</w:t>
+        <w:t xml:space="preserve"> (e.g., tutoring </w:t>
+      </w:r>
+      <w:proofErr w:type="spellStart"/>
+      <w:r>
+        <w:rPr>
+          <w:sz w:val="28"/>
+          <w:szCs w:val="28"/>
+        </w:rPr>
+        <w:t>center</w:t>
+      </w:r>
+      <w:proofErr w:type="spellEnd"/>
+      <w:r>
+        <w:rPr>
+          <w:sz w:val="28"/>
+          <w:szCs w:val="28"/>
+        </w:rPr>
+        <w:t>, library, or primary school) that has the necessary facilities and support systems for the program.</w:t>
       </w:r>
       <w:r>
         <w:rPr>
@@ -779,7 +931,23 @@
           <w:sz w:val="28"/>
           <w:szCs w:val="28"/>
         </w:rPr>
-        <w:t>Agreements (e.g., MOUs) will be established between BlueCrown Academy and the participating institutions to define responsibilities, ensure authenticity, and protect the integrity of the program.</w:t>
+        <w:t xml:space="preserve">Agreements (e.g., MOUs) will be established between </w:t>
+      </w:r>
+      <w:proofErr w:type="spellStart"/>
+      <w:r>
+        <w:rPr>
+          <w:sz w:val="28"/>
+          <w:szCs w:val="28"/>
+        </w:rPr>
+        <w:t>BlueCrown</w:t>
+      </w:r>
+      <w:proofErr w:type="spellEnd"/>
+      <w:r>
+        <w:rPr>
+          <w:sz w:val="28"/>
+          <w:szCs w:val="28"/>
+        </w:rPr>
+        <w:t xml:space="preserve"> Academy and the participating institutions to define responsibilities, ensure authenticity, and protect the integrity of the program.</w:t>
       </w:r>
     </w:p>
     <w:p>
@@ -1849,7 +2017,23 @@
           <w:sz w:val="28"/>
           <w:szCs w:val="28"/>
         </w:rPr>
-        <w:t>Establishing Key Performance Indicators (KPIs) for OSH Management Systems, Conducting Internal and External OSH Audits: Methodologies and Best Practices, Incident Investigation Fundamentals: From Near Misses to Major Events, Data Analysis and Reporting: Using Metrics to Drive OSH Improvements, Developing a Culture of Continuous Learning and Adaptation in Health &amp; Safety</w:t>
+        <w:t>Establishing Key Performance Indicators (</w:t>
+      </w:r>
+      <w:proofErr w:type="spellStart"/>
+      <w:r>
+        <w:rPr>
+          <w:sz w:val="28"/>
+          <w:szCs w:val="28"/>
+        </w:rPr>
+        <w:t>KPIs</w:t>
+      </w:r>
+      <w:proofErr w:type="spellEnd"/>
+      <w:r>
+        <w:rPr>
+          <w:sz w:val="28"/>
+          <w:szCs w:val="28"/>
+        </w:rPr>
+        <w:t>) for OSH Management Systems, Conducting Internal and External OSH Audits: Methodologies and Best Practices, Incident Investigation Fundamentals: From Near Misses to Major Events, Data Analysis and Reporting: Using Metrics to Drive OSH Improvements, Developing a Culture of Continuous Learning and Adaptation in Health &amp; Safety</w:t>
       </w:r>
     </w:p>
     <w:p>
@@ -1956,6 +2140,40 @@
           <w:sz w:val="28"/>
           <w:szCs w:val="28"/>
         </w:rPr>
+        <w:t>HS11</w:t>
+      </w:r>
+      <w:r>
+        <w:rPr>
+          <w:b/>
+          <w:sz w:val="28"/>
+          <w:szCs w:val="28"/>
+          <w:lang w:val="en-US"/>
+        </w:rPr>
+        <w:t>1</w:t>
+      </w:r>
+      <w:r>
+        <w:rPr>
+          <w:b/>
+          <w:sz w:val="28"/>
+          <w:szCs w:val="28"/>
+        </w:rPr>
+        <w:t>0</w:t>
+      </w:r>
+      <w:r>
+        <w:rPr>
+          <w:b/>
+          <w:sz w:val="28"/>
+          <w:szCs w:val="28"/>
+          <w:lang w:val="en-US"/>
+        </w:rPr>
+        <w:t xml:space="preserve"> - </w:t>
+      </w:r>
+      <w:r>
+        <w:rPr>
+          <w:b/>
+          <w:sz w:val="28"/>
+          <w:szCs w:val="28"/>
+        </w:rPr>
         <w:t xml:space="preserve">Personal Awareness: Cultivating Self-Understanding and Growth: </w:t>
       </w:r>
       <w:r>
@@ -2021,7 +2239,23 @@
           <w:sz w:val="28"/>
           <w:szCs w:val="28"/>
         </w:rPr>
-        <w:t>Core Principles of Physical Activity and Exercise: Understanding Movement for Health, Developing a Personalized Fitness Routine: Tailoring Cardio, Strength, and Flexibility Training to Your Needs, The Critical Importance of Regular Movement and Avoiding Sedentary Lifestyles: Fueling Your Vitality, Injury Prevention and Safe Exercise Techniques: Protecting Your Body While Training, Seamlessly Incorporating Fitness into Your Daily Habits: Making Movement a Lifestyle</w:t>
+        <w:t xml:space="preserve">Core Principles of Physical Activity and Exercise: Understanding Movement for Health, Developing a Personalized Fitness Routine: Tailoring Cardio, Strength, and Flexibility Training to Your Needs, The Critical Importance of Regular Movement and Avoiding Sedentary Lifestyles: </w:t>
+      </w:r>
+      <w:proofErr w:type="spellStart"/>
+      <w:r>
+        <w:rPr>
+          <w:sz w:val="28"/>
+          <w:szCs w:val="28"/>
+        </w:rPr>
+        <w:t>Fueling</w:t>
+      </w:r>
+      <w:proofErr w:type="spellEnd"/>
+      <w:r>
+        <w:rPr>
+          <w:sz w:val="28"/>
+          <w:szCs w:val="28"/>
+        </w:rPr>
+        <w:t xml:space="preserve"> Your Vitality, Injury Prevention and Safe Exercise Techniques: Protecting Your Body While Training, Seamlessly Incorporating Fitness into Your Daily Habits: Making Movement a Lifestyle</w:t>
       </w:r>
     </w:p>
     <w:p>
@@ -2080,14 +2314,48 @@
           <w:sz w:val="28"/>
           <w:szCs w:val="28"/>
         </w:rPr>
-        <w:t xml:space="preserve">Nutrition &amp; Pulsation: Fueling Your Body for Optimal Performance: </w:t>
-      </w:r>
-      <w:r>
-        <w:rPr>
-          <w:sz w:val="28"/>
-          <w:szCs w:val="28"/>
-        </w:rPr>
-        <w:t>Fundamentals of Balanced Nutrition and Healthy Eating Habits: The Science of Fueling Your Body, Understanding Macronutrients (Carbohydrates, Proteins, Fats) and Micronutrients (Vitamins, Minerals), Strategic Meal Planning and Preparation for a Sustainable and Healthy Lifestyle, Hydration: The Indispensable Role of Water for Overall Well-being and Vitality, The Profound Impact of Diet on Energy Levels, Mood, and Cognitive Clarity</w:t>
+        <w:t xml:space="preserve">Nutrition &amp; Pulsation: </w:t>
+      </w:r>
+      <w:proofErr w:type="spellStart"/>
+      <w:r>
+        <w:rPr>
+          <w:b/>
+          <w:sz w:val="28"/>
+          <w:szCs w:val="28"/>
+        </w:rPr>
+        <w:t>Fueling</w:t>
+      </w:r>
+      <w:proofErr w:type="spellEnd"/>
+      <w:r>
+        <w:rPr>
+          <w:b/>
+          <w:sz w:val="28"/>
+          <w:szCs w:val="28"/>
+        </w:rPr>
+        <w:t xml:space="preserve"> Your Body for Optimal Performance: </w:t>
+      </w:r>
+      <w:r>
+        <w:rPr>
+          <w:sz w:val="28"/>
+          <w:szCs w:val="28"/>
+        </w:rPr>
+        <w:t xml:space="preserve">Fundamentals of Balanced Nutrition and Healthy Eating Habits: The Science of </w:t>
+      </w:r>
+      <w:proofErr w:type="spellStart"/>
+      <w:r>
+        <w:rPr>
+          <w:sz w:val="28"/>
+          <w:szCs w:val="28"/>
+        </w:rPr>
+        <w:t>Fueling</w:t>
+      </w:r>
+      <w:proofErr w:type="spellEnd"/>
+      <w:r>
+        <w:rPr>
+          <w:sz w:val="28"/>
+          <w:szCs w:val="28"/>
+        </w:rPr>
+        <w:t xml:space="preserve"> Your Body, Understanding Macronutrients (Carbohydrates, Proteins, Fats) and Micronutrients (Vitamins, Minerals), Strategic Meal Planning and Preparation for a Sustainable and Healthy Lifestyle, Hydration: The Indispensable Role of Water for Overall Well-being and Vitality, The Profound Impact of Diet on Energy Levels, Mood, and Cognitive Clarity</w:t>
       </w:r>
     </w:p>
     <w:p>
@@ -2248,6 +2516,40 @@
           <w:sz w:val="28"/>
           <w:szCs w:val="28"/>
         </w:rPr>
+        <w:t>HS13</w:t>
+      </w:r>
+      <w:r>
+        <w:rPr>
+          <w:b/>
+          <w:sz w:val="28"/>
+          <w:szCs w:val="28"/>
+          <w:lang w:val="en-US"/>
+        </w:rPr>
+        <w:t>1</w:t>
+      </w:r>
+      <w:r>
+        <w:rPr>
+          <w:b/>
+          <w:sz w:val="28"/>
+          <w:szCs w:val="28"/>
+        </w:rPr>
+        <w:t>0</w:t>
+      </w:r>
+      <w:r>
+        <w:rPr>
+          <w:b/>
+          <w:sz w:val="28"/>
+          <w:szCs w:val="28"/>
+          <w:lang w:val="en-US"/>
+        </w:rPr>
+        <w:t xml:space="preserve"> - </w:t>
+      </w:r>
+      <w:r>
+        <w:rPr>
+          <w:b/>
+          <w:sz w:val="28"/>
+          <w:szCs w:val="28"/>
+        </w:rPr>
         <w:t xml:space="preserve">Foundations of Effective Communication: </w:t>
       </w:r>
       <w:r>
@@ -2466,7 +2768,39 @@
           <w:sz w:val="28"/>
           <w:szCs w:val="28"/>
         </w:rPr>
-        <w:t>Synthesizing Communication Concepts for Holistic Effectiveness in Diverse Scenarios, Analyzing Case Studies in Real-World Communication: Successes, Failures, and Learnings, Developing a Personalized Communication Improvement Plan for Ongoing Growth, Navigating Ethical Dilemmas in Communication and Professional Decision-Making, Capstone: Applying Integrated Communication Skills to a Practical Challenge</w:t>
+        <w:t xml:space="preserve">Synthesizing Communication Concepts for Holistic Effectiveness in Diverse Scenarios, </w:t>
+      </w:r>
+      <w:proofErr w:type="spellStart"/>
+      <w:r>
+        <w:rPr>
+          <w:sz w:val="28"/>
+          <w:szCs w:val="28"/>
+        </w:rPr>
+        <w:t>Analyzing</w:t>
+      </w:r>
+      <w:proofErr w:type="spellEnd"/>
+      <w:r>
+        <w:rPr>
+          <w:sz w:val="28"/>
+          <w:szCs w:val="28"/>
+        </w:rPr>
+        <w:t xml:space="preserve"> Case Studies in Real-World Communication: Successes, Failures, and Learnings, </w:t>
+      </w:r>
+      <w:proofErr w:type="gramStart"/>
+      <w:r>
+        <w:rPr>
+          <w:sz w:val="28"/>
+          <w:szCs w:val="28"/>
+        </w:rPr>
+        <w:t>Developing</w:t>
+      </w:r>
+      <w:proofErr w:type="gramEnd"/>
+      <w:r>
+        <w:rPr>
+          <w:sz w:val="28"/>
+          <w:szCs w:val="28"/>
+        </w:rPr>
+        <w:t xml:space="preserve"> a Personalized Communication Improvement Plan for Ongoing Growth, Navigating Ethical Dilemmas in Communication and Professional Decision-Making, Capstone: Applying Integrated Communication Skills to a Practical Challenge</w:t>
       </w:r>
     </w:p>
     <w:p>
@@ -2623,6 +2957,40 @@
           <w:sz w:val="28"/>
           <w:szCs w:val="28"/>
         </w:rPr>
+        <w:t>HS15</w:t>
+      </w:r>
+      <w:r>
+        <w:rPr>
+          <w:b/>
+          <w:sz w:val="28"/>
+          <w:szCs w:val="28"/>
+          <w:lang w:val="en-US"/>
+        </w:rPr>
+        <w:t>1</w:t>
+      </w:r>
+      <w:r>
+        <w:rPr>
+          <w:b/>
+          <w:sz w:val="28"/>
+          <w:szCs w:val="28"/>
+        </w:rPr>
+        <w:t>0</w:t>
+      </w:r>
+      <w:r>
+        <w:rPr>
+          <w:b/>
+          <w:sz w:val="28"/>
+          <w:szCs w:val="28"/>
+          <w:lang w:val="en-US"/>
+        </w:rPr>
+        <w:t xml:space="preserve"> - </w:t>
+      </w:r>
+      <w:r>
+        <w:rPr>
+          <w:b/>
+          <w:sz w:val="28"/>
+          <w:szCs w:val="28"/>
+        </w:rPr>
         <w:t xml:space="preserve">Introduction to Science, Technology, and Society (STS): </w:t>
       </w:r>
       <w:r>
@@ -2630,7 +2998,23 @@
           <w:sz w:val="28"/>
           <w:szCs w:val="28"/>
         </w:rPr>
-        <w:t>Defining Science, Technology, and Society: Interconnections and Evolution, Historical Perspectives on Technological Revolutions and Societal Change, The Scientific Method and its Application in Technological Development, Frameworks for Analyzing the STS Relationship: Benefits and Challenges</w:t>
+        <w:t xml:space="preserve">Defining Science, Technology, and Society: Interconnections and Evolution, Historical Perspectives on Technological Revolutions and Societal Change, The Scientific Method and its Application in Technological Development, Frameworks for </w:t>
+      </w:r>
+      <w:proofErr w:type="spellStart"/>
+      <w:r>
+        <w:rPr>
+          <w:sz w:val="28"/>
+          <w:szCs w:val="28"/>
+        </w:rPr>
+        <w:t>Analyzing</w:t>
+      </w:r>
+      <w:proofErr w:type="spellEnd"/>
+      <w:r>
+        <w:rPr>
+          <w:sz w:val="28"/>
+          <w:szCs w:val="28"/>
+        </w:rPr>
+        <w:t xml:space="preserve"> the STS Relationship: Benefits and Challenges</w:t>
       </w:r>
     </w:p>
     <w:p>
@@ -2860,12 +3244,21 @@
         </w:rPr>
         <w:t xml:space="preserve">Case Studies and Future Outlook in STS and Safety: </w:t>
       </w:r>
-      <w:r>
-        <w:rPr>
-          <w:sz w:val="28"/>
-          <w:szCs w:val="28"/>
-        </w:rPr>
-        <w:t>Analyzing Historical and Contemporary Case Studies of Technology's Impact on Safety (e.g., industrial accidents, natural disasters, public health crises), Exploring the Future of STS: Emerging Technologies and Societal Challenges, The Role of Policy, Regulation, and Public Engagement in Shaping Technology, Developing a Personal Action Plan for Responsible Technology Stewardship</w:t>
+      <w:proofErr w:type="spellStart"/>
+      <w:r>
+        <w:rPr>
+          <w:sz w:val="28"/>
+          <w:szCs w:val="28"/>
+        </w:rPr>
+        <w:t>Analyzing</w:t>
+      </w:r>
+      <w:proofErr w:type="spellEnd"/>
+      <w:r>
+        <w:rPr>
+          <w:sz w:val="28"/>
+          <w:szCs w:val="28"/>
+        </w:rPr>
+        <w:t xml:space="preserve"> Historical and Contemporary Case Studies of Technology's Impact on Safety (e.g., industrial accidents, natural disasters, public health crises), Exploring the Future of STS: Emerging Technologies and Societal Challenges, The Role of Policy, Regulation, and Public Engagement in Shaping Technology, Developing a Personal Action Plan for Responsible Technology Stewardship</w:t>
       </w:r>
     </w:p>
     <w:p>
@@ -3262,6 +3655,44 @@
           <w:sz w:val="28"/>
           <w:szCs w:val="28"/>
         </w:rPr>
+        <w:t>EC17</w:t>
+      </w:r>
+      <w:r>
+        <w:rPr>
+          <w:b/>
+          <w:bCs/>
+          <w:sz w:val="28"/>
+          <w:szCs w:val="28"/>
+          <w:lang w:val="en-US"/>
+        </w:rPr>
+        <w:t>1</w:t>
+      </w:r>
+      <w:r>
+        <w:rPr>
+          <w:b/>
+          <w:bCs/>
+          <w:sz w:val="28"/>
+          <w:szCs w:val="28"/>
+        </w:rPr>
+        <w:t>0</w:t>
+      </w:r>
+      <w:r>
+        <w:rPr>
+          <w:b/>
+          <w:bCs/>
+          <w:sz w:val="28"/>
+          <w:szCs w:val="28"/>
+          <w:lang w:val="en-US"/>
+        </w:rPr>
+        <w:t xml:space="preserve"> - </w:t>
+      </w:r>
+      <w:r>
+        <w:rPr>
+          <w:b/>
+          <w:bCs/>
+          <w:sz w:val="28"/>
+          <w:szCs w:val="28"/>
+        </w:rPr>
         <w:t>Course Introduction &amp; Career Selection Fundamentals:</w:t>
       </w:r>
       <w:r>
@@ -3788,7 +4219,23 @@
           <w:sz w:val="28"/>
           <w:szCs w:val="28"/>
         </w:rPr>
-        <w:t>Activities: Case study exercise: apply 5-Whys, corrective actions, ERP checklist for career-specific example, Midterm quiz (20 min): 4 MCQs, 2 short answers, 1 short scenario response</w:t>
+        <w:t xml:space="preserve">Activities: Case study exercise: apply 5-Whys, corrective actions, ERP checklist for career-specific example, Midterm quiz (20 min): 4 </w:t>
+      </w:r>
+      <w:proofErr w:type="spellStart"/>
+      <w:r>
+        <w:rPr>
+          <w:sz w:val="28"/>
+          <w:szCs w:val="28"/>
+        </w:rPr>
+        <w:t>MCQs</w:t>
+      </w:r>
+      <w:proofErr w:type="spellEnd"/>
+      <w:r>
+        <w:rPr>
+          <w:sz w:val="28"/>
+          <w:szCs w:val="28"/>
+        </w:rPr>
+        <w:t>, 2 short answers, 1 short scenario response</w:t>
       </w:r>
       <w:r>
         <w:rPr>
@@ -3866,12 +4313,21 @@
         </w:rPr>
         <w:t xml:space="preserve"> </w:t>
       </w:r>
-      <w:r>
-        <w:rPr>
-          <w:sz w:val="28"/>
-          <w:szCs w:val="28"/>
-        </w:rPr>
-        <w:t>Activities: Anonymous peer review (2 peers) using rubric, Revision time with TA support.</w:t>
+      <w:proofErr w:type="gramStart"/>
+      <w:r>
+        <w:rPr>
+          <w:sz w:val="28"/>
+          <w:szCs w:val="28"/>
+        </w:rPr>
+        <w:t>Activities</w:t>
+      </w:r>
+      <w:proofErr w:type="gramEnd"/>
+      <w:r>
+        <w:rPr>
+          <w:sz w:val="28"/>
+          <w:szCs w:val="28"/>
+        </w:rPr>
+        <w:t>: Anonymous peer review (2 peers) using rubric, Revision time with TA support.</w:t>
       </w:r>
       <w:r>
         <w:rPr>
@@ -3917,7 +4373,23 @@
           <w:sz w:val="28"/>
           <w:szCs w:val="28"/>
         </w:rPr>
-        <w:t xml:space="preserve"> Objectives: Final edits to Career Report and HIRA, Prepare 1-slide poster and 30–60 sec pitch, Instructor verifies compliance with evidence &amp; AI disclosure rules</w:t>
+        <w:t xml:space="preserve"> Objectives: Final edits to Career Report and HIRA, </w:t>
+      </w:r>
+      <w:proofErr w:type="gramStart"/>
+      <w:r>
+        <w:rPr>
+          <w:sz w:val="28"/>
+          <w:szCs w:val="28"/>
+        </w:rPr>
+        <w:t>Prepare</w:t>
+      </w:r>
+      <w:proofErr w:type="gramEnd"/>
+      <w:r>
+        <w:rPr>
+          <w:sz w:val="28"/>
+          <w:szCs w:val="28"/>
+        </w:rPr>
+        <w:t xml:space="preserve"> 1-slide poster and 30–60 sec pitch, Instructor verifies compliance with evidence &amp; AI disclosure rules</w:t>
       </w:r>
       <w:r>
         <w:rPr>
@@ -3985,7 +4457,23 @@
           <w:sz w:val="28"/>
           <w:szCs w:val="28"/>
         </w:rPr>
-        <w:t xml:space="preserve"> Objectives: Collect final deliverables, Poster pitches with peer/instructor scoring, Administer scenario-based Final Challenge Exam</w:t>
+        <w:t xml:space="preserve"> Objectives: Collect final deliverables, Poster pitches with peer/instructor scoring, </w:t>
+      </w:r>
+      <w:proofErr w:type="gramStart"/>
+      <w:r>
+        <w:rPr>
+          <w:sz w:val="28"/>
+          <w:szCs w:val="28"/>
+        </w:rPr>
+        <w:t>Administer</w:t>
+      </w:r>
+      <w:proofErr w:type="gramEnd"/>
+      <w:r>
+        <w:rPr>
+          <w:sz w:val="28"/>
+          <w:szCs w:val="28"/>
+        </w:rPr>
+        <w:t xml:space="preserve"> scenario-based Final Challenge Exam</w:t>
       </w:r>
       <w:r>
         <w:rPr>
@@ -4045,7 +4533,23 @@
           <w:sz w:val="28"/>
           <w:szCs w:val="28"/>
         </w:rPr>
-        <w:t xml:space="preserve">, Poster, AI disclosure &amp; honor code), 0:10–0:30 — Poster pitches (1 min each), 0:30–0:50 — Final Challenge Exam (scenario-based, 20 min), 0:50–1:00 — Course wrap, </w:t>
+        <w:t xml:space="preserve">, Poster, AI disclosure &amp; </w:t>
+      </w:r>
+      <w:proofErr w:type="spellStart"/>
+      <w:r>
+        <w:rPr>
+          <w:sz w:val="28"/>
+          <w:szCs w:val="28"/>
+        </w:rPr>
+        <w:t>honor</w:t>
+      </w:r>
+      <w:proofErr w:type="spellEnd"/>
+      <w:r>
+        <w:rPr>
+          <w:sz w:val="28"/>
+          <w:szCs w:val="28"/>
+        </w:rPr>
+        <w:t xml:space="preserve"> code), 0:10–0:30 — Poster pitches (1 min each), 0:30–0:50 — Final Challenge Exam (scenario-based, 20 min), 0:50–1:00 — Course wrap, </w:t>
       </w:r>
       <w:r>
         <w:rPr>
@@ -4109,7 +4613,23 @@
           <w:sz w:val="28"/>
           <w:szCs w:val="28"/>
         </w:rPr>
-        <w:t xml:space="preserve">Mandatory honor code line: </w:t>
+        <w:t xml:space="preserve">Mandatory </w:t>
+      </w:r>
+      <w:proofErr w:type="spellStart"/>
+      <w:r>
+        <w:rPr>
+          <w:sz w:val="28"/>
+          <w:szCs w:val="28"/>
+        </w:rPr>
+        <w:t>honor</w:t>
+      </w:r>
+      <w:proofErr w:type="spellEnd"/>
+      <w:r>
+        <w:rPr>
+          <w:sz w:val="28"/>
+          <w:szCs w:val="28"/>
+        </w:rPr>
+        <w:t xml:space="preserve"> code line: </w:t>
       </w:r>
       <w:r>
         <w:rPr>
@@ -4567,7 +5087,23 @@
           <w:sz w:val="28"/>
           <w:szCs w:val="28"/>
         </w:rPr>
-        <w:t>Foundations of Sexual Health: Consent, Communication, and Respect, Understanding Sexually Transmitted Infections (STIs): Prevention, Symptoms, and Treatment, Practicing Safe Sex: Barrier Methods and Responsible Choices, Addressing Intimacy and Sexual Wellness within Marriage</w:t>
+        <w:t>Foundations of Sexual Health: Consent, Communication, and Respect, Understanding Sexually Transmitted Infections (</w:t>
+      </w:r>
+      <w:proofErr w:type="spellStart"/>
+      <w:r>
+        <w:rPr>
+          <w:sz w:val="28"/>
+          <w:szCs w:val="28"/>
+        </w:rPr>
+        <w:t>STIs</w:t>
+      </w:r>
+      <w:proofErr w:type="spellEnd"/>
+      <w:r>
+        <w:rPr>
+          <w:sz w:val="28"/>
+          <w:szCs w:val="28"/>
+        </w:rPr>
+        <w:t>): Prevention, Symptoms, and Treatment, Practicing Safe Sex: Barrier Methods and Responsible Choices, Addressing Intimacy and Sexual Wellness within Marriage</w:t>
       </w:r>
     </w:p>
     <w:p>
@@ -4626,7 +5162,23 @@
           <w:sz w:val="28"/>
           <w:szCs w:val="28"/>
         </w:rPr>
-        <w:t>Identifying Community and Professional Resources for Family Support, The Role of Counseling and Therapy in Strengthening Family Health, Leveraging Technology for Family Health Management and Communication, Developing a Proactive Plan for Ongoing Family Health and Safety</w:t>
+        <w:t xml:space="preserve">Identifying Community and Professional Resources for Family Support, The Role of </w:t>
+      </w:r>
+      <w:proofErr w:type="spellStart"/>
+      <w:r>
+        <w:rPr>
+          <w:sz w:val="28"/>
+          <w:szCs w:val="28"/>
+        </w:rPr>
+        <w:t>Counseling</w:t>
+      </w:r>
+      <w:proofErr w:type="spellEnd"/>
+      <w:r>
+        <w:rPr>
+          <w:sz w:val="28"/>
+          <w:szCs w:val="28"/>
+        </w:rPr>
+        <w:t xml:space="preserve"> and Therapy in Strengthening Family Health, Leveraging Technology for Family Health Management and Communication, Developing a Proactive Plan for Ongoing Family Health and Safety</w:t>
       </w:r>
     </w:p>
     <w:p>
@@ -4832,7 +5384,23 @@
           <w:sz w:val="28"/>
           <w:szCs w:val="28"/>
         </w:rPr>
-        <w:t xml:space="preserve"> This course explores the fundamental application of scientific principles to a diverse range of health and safety contexts. It provides students with the knowledge and practical skills to analyze environmental health factors, assess occupational hazards, and implement effective ergonomic solutions. Through a blend of theoretical understanding, quantitative methods, and case study analysis, students will learn to integrate scientific research into robust health and safety policies and practices, ensuring healthier and safer environments.</w:t>
+        <w:t xml:space="preserve"> This course explores the fundamental application of scientific principles to a diverse range of health and safety contexts. It provides students with the knowledge and practical skills to </w:t>
+      </w:r>
+      <w:proofErr w:type="spellStart"/>
+      <w:r>
+        <w:rPr>
+          <w:sz w:val="28"/>
+          <w:szCs w:val="28"/>
+        </w:rPr>
+        <w:t>analyze</w:t>
+      </w:r>
+      <w:proofErr w:type="spellEnd"/>
+      <w:r>
+        <w:rPr>
+          <w:sz w:val="28"/>
+          <w:szCs w:val="28"/>
+        </w:rPr>
+        <w:t xml:space="preserve"> environmental health factors, assess occupational hazards, and implement effective ergonomic solutions. Through a blend of theoretical understanding, quantitative methods, and case study analysis, students will learn to integrate scientific research into robust health and safety policies and practices, ensuring healthier and safer environments.</w:t>
       </w:r>
     </w:p>
     <w:p>
@@ -5063,7 +5631,23 @@
           <w:sz w:val="28"/>
           <w:szCs w:val="28"/>
         </w:rPr>
-        <w:t>The Role of Epidemiology in Understanding Health &amp; Safety Issues, Collecting and Analyzing Health &amp; Safety Data: Quantitative and Qualitative Methods, Statistical Tools for Interpreting Health &amp; Safety Data and Identifying Trends, Applying Scientific Research Findings to Develop Evidence-Based Interventions, Communicating Scientific Information Effectively to Diverse Audiences</w:t>
+        <w:t xml:space="preserve">The Role of Epidemiology in Understanding Health &amp; Safety Issues, Collecting and </w:t>
+      </w:r>
+      <w:proofErr w:type="spellStart"/>
+      <w:r>
+        <w:rPr>
+          <w:sz w:val="28"/>
+          <w:szCs w:val="28"/>
+        </w:rPr>
+        <w:t>Analyzing</w:t>
+      </w:r>
+      <w:proofErr w:type="spellEnd"/>
+      <w:r>
+        <w:rPr>
+          <w:sz w:val="28"/>
+          <w:szCs w:val="28"/>
+        </w:rPr>
+        <w:t xml:space="preserve"> Health &amp; Safety Data: Quantitative and Qualitative Methods, Statistical Tools for Interpreting Health &amp; Safety Data and Identifying Trends, Applying Scientific Research Findings to Develop Evidence-Based Interventions, Communicating Scientific Information Effectively to Diverse Audiences</w:t>
       </w:r>
     </w:p>
     <w:p>
@@ -5660,7 +6244,23 @@
           <w:sz w:val="28"/>
           <w:szCs w:val="28"/>
         </w:rPr>
-        <w:t>: Building upon foundational health and safety knowledge, this advanced elective course empowers students to specialize in a chosen professional industry. Through in-depth exploration, students will identify and critically analyze the specific health and safety regulations pertinent to their selected field, conduct advanced risk assessments tailored to unique work environments, and develop comprehensive emergency response plans for industry-specific scenarios. The course culminates in a student-led research project, fostering expertise in identifying and addressing emerging health and safety challenges within their chosen sector.</w:t>
+        <w:t xml:space="preserve">: Building upon foundational health and safety knowledge, this advanced elective course empowers students to specialize in a chosen professional industry. Through in-depth exploration, students will identify and critically </w:t>
+      </w:r>
+      <w:proofErr w:type="spellStart"/>
+      <w:r>
+        <w:rPr>
+          <w:sz w:val="28"/>
+          <w:szCs w:val="28"/>
+        </w:rPr>
+        <w:t>analyze</w:t>
+      </w:r>
+      <w:proofErr w:type="spellEnd"/>
+      <w:r>
+        <w:rPr>
+          <w:sz w:val="28"/>
+          <w:szCs w:val="28"/>
+        </w:rPr>
+        <w:t xml:space="preserve"> the specific health and safety regulations pertinent to their selected field, conduct advanced risk assessments tailored to unique work environments, and develop comprehensive emergency response plans for industry-specific scenarios. The course culminates in a student-led research project, fostering expertise in identifying and addressing emerging health and safety challenges within their chosen sector.</w:t>
       </w:r>
     </w:p>
     <w:p>
@@ -5940,7 +6540,23 @@
           <w:sz w:val="28"/>
           <w:szCs w:val="28"/>
         </w:rPr>
-        <w:t>Conducting Internal and External Audits of H&amp;S Management Systems, Developing and Utilizing Key Performance Indicators (KPIs) for H&amp;S Monitoring, Techniques for Data Analysis and Trend Identification in Safety Performance, Implementing Continuous Improvement Cycles (PDCA) for Sustained H&amp;S Excellence</w:t>
+        <w:t>Conducting Internal and External Audits of H&amp;S Management Systems, Developing and Utilizing Key Performance Indicators (</w:t>
+      </w:r>
+      <w:proofErr w:type="spellStart"/>
+      <w:r>
+        <w:rPr>
+          <w:sz w:val="28"/>
+          <w:szCs w:val="28"/>
+        </w:rPr>
+        <w:t>KPIs</w:t>
+      </w:r>
+      <w:proofErr w:type="spellEnd"/>
+      <w:r>
+        <w:rPr>
+          <w:sz w:val="28"/>
+          <w:szCs w:val="28"/>
+        </w:rPr>
+        <w:t>) for H&amp;S Monitoring, Techniques for Data Analysis and Trend Identification in Safety Performance, Implementing Continuous Improvement Cycles (PDCA) for Sustained H&amp;S Excellence</w:t>
       </w:r>
     </w:p>
     <w:p>
@@ -5969,7 +6585,23 @@
           <w:sz w:val="28"/>
           <w:szCs w:val="28"/>
         </w:rPr>
-        <w:t>Identifying and Analyzing Emerging Health and Safety Challenges in Your Chosen Industry (e.g., AI and automation, climate change impacts, new technologies, remote work), Methodologies for Conducting Applied Research in Industry-Specific Health &amp; Safety, Developing and Presenting a Capstone Research Project on a Current Industry H&amp;S Issue, Preparation Strategies for Industry-Recognized Certification Exams (e.g., NEBOSH, IOSH, OSHA certifications relevant to your chosen field)</w:t>
+        <w:t xml:space="preserve">Identifying and </w:t>
+      </w:r>
+      <w:proofErr w:type="spellStart"/>
+      <w:r>
+        <w:rPr>
+          <w:sz w:val="28"/>
+          <w:szCs w:val="28"/>
+        </w:rPr>
+        <w:t>Analyzing</w:t>
+      </w:r>
+      <w:proofErr w:type="spellEnd"/>
+      <w:r>
+        <w:rPr>
+          <w:sz w:val="28"/>
+          <w:szCs w:val="28"/>
+        </w:rPr>
+        <w:t xml:space="preserve"> Emerging Health and Safety Challenges in Your Chosen Industry (e.g., AI and automation, climate change impacts, new technologies, remote work), Methodologies for Conducting Applied Research in Industry-Specific Health &amp; Safety, Developing and Presenting a Capstone Research Project on a Current Industry H&amp;S Issue, Preparation Strategies for Industry-Recognized Certification Exams (e.g., NEBOSH, IOSH, OSHA certifications relevant to your chosen field)</w:t>
       </w:r>
     </w:p>
     <w:p>
@@ -6399,20 +7031,73 @@
         </w:rPr>
         <w:t xml:space="preserve">Ethical Dilemmas and Stakeholder Accountability in Health &amp; Safety: </w:t>
       </w:r>
-      <w:r>
-        <w:rPr>
-          <w:sz w:val="28"/>
-          <w:szCs w:val="28"/>
-        </w:rPr>
-        <w:t xml:space="preserve">Analyzing Common Ethical Dilemmas in Health &amp; Safety Practice (e.g., cost vs. safety, confidentiality, risk communication), Stakeholder Theory and Its Application to H&amp;S Decision-Making, Promoting a Culture of Transparency and Integrity, </w:t>
-      </w:r>
-      <w:r>
-        <w:rPr>
-          <w:b/>
-          <w:sz w:val="28"/>
-          <w:szCs w:val="28"/>
-        </w:rPr>
-        <w:t>Whistleblower Policies, Whistleblower Protection Laws:</w:t>
+      <w:proofErr w:type="spellStart"/>
+      <w:r>
+        <w:rPr>
+          <w:sz w:val="28"/>
+          <w:szCs w:val="28"/>
+        </w:rPr>
+        <w:t>Analyzing</w:t>
+      </w:r>
+      <w:proofErr w:type="spellEnd"/>
+      <w:r>
+        <w:rPr>
+          <w:sz w:val="28"/>
+          <w:szCs w:val="28"/>
+        </w:rPr>
+        <w:t xml:space="preserve"> Common Ethical Dilemmas in Health &amp; Safety Practice (e.g., cost vs. safety, confidentiality, risk communication), Stakeholder Theory and Its Application to H&amp;S Decision-Making, </w:t>
+      </w:r>
+      <w:proofErr w:type="gramStart"/>
+      <w:r>
+        <w:rPr>
+          <w:sz w:val="28"/>
+          <w:szCs w:val="28"/>
+        </w:rPr>
+        <w:t>Promoting</w:t>
+      </w:r>
+      <w:proofErr w:type="gramEnd"/>
+      <w:r>
+        <w:rPr>
+          <w:sz w:val="28"/>
+          <w:szCs w:val="28"/>
+        </w:rPr>
+        <w:t xml:space="preserve"> a Culture of Transparency and Integrity, </w:t>
+      </w:r>
+      <w:proofErr w:type="spellStart"/>
+      <w:r>
+        <w:rPr>
+          <w:b/>
+          <w:sz w:val="28"/>
+          <w:szCs w:val="28"/>
+        </w:rPr>
+        <w:t>Whistleblower</w:t>
+      </w:r>
+      <w:proofErr w:type="spellEnd"/>
+      <w:r>
+        <w:rPr>
+          <w:b/>
+          <w:sz w:val="28"/>
+          <w:szCs w:val="28"/>
+        </w:rPr>
+        <w:t xml:space="preserve"> Policies, </w:t>
+      </w:r>
+      <w:proofErr w:type="spellStart"/>
+      <w:r>
+        <w:rPr>
+          <w:b/>
+          <w:sz w:val="28"/>
+          <w:szCs w:val="28"/>
+        </w:rPr>
+        <w:t>Whistleblower</w:t>
+      </w:r>
+      <w:proofErr w:type="spellEnd"/>
+      <w:r>
+        <w:rPr>
+          <w:b/>
+          <w:sz w:val="28"/>
+          <w:szCs w:val="28"/>
+        </w:rPr>
+        <w:t xml:space="preserve"> Protection Laws:</w:t>
       </w:r>
       <w:r>
         <w:rPr>
@@ -6448,7 +7133,23 @@
           <w:sz w:val="28"/>
           <w:szCs w:val="28"/>
         </w:rPr>
-        <w:t>Principles of Hazardous Materials Classification (e.g., Corrosives, Flammables, Toxics, Reactives), Globally Harmonized System (GHS) of Classification and Labelling, Routes of Exposure and Acute vs. Chronic Health Effects of Hazardous Substances, Material Safety Data Sheets (MSDS) / Safety Data Sheets (SDS): Interpretation and Use</w:t>
+        <w:t xml:space="preserve">Principles of Hazardous Materials Classification (e.g., Corrosives, Flammables, Toxics, </w:t>
+      </w:r>
+      <w:proofErr w:type="spellStart"/>
+      <w:r>
+        <w:rPr>
+          <w:sz w:val="28"/>
+          <w:szCs w:val="28"/>
+        </w:rPr>
+        <w:t>Reactives</w:t>
+      </w:r>
+      <w:proofErr w:type="spellEnd"/>
+      <w:r>
+        <w:rPr>
+          <w:sz w:val="28"/>
+          <w:szCs w:val="28"/>
+        </w:rPr>
+        <w:t>), Globally Harmonized System (GHS) of Classification and Labelling, Routes of Exposure and Acute vs. Chronic Health Effects of Hazardous Substances, Material Safety Data Sheets (MSDS) / Safety Data Sheets (SDS): Interpretation and Use</w:t>
       </w:r>
     </w:p>
     <w:p>
@@ -6894,7 +7595,23 @@
           <w:sz w:val="28"/>
           <w:szCs w:val="28"/>
         </w:rPr>
-        <w:t xml:space="preserve"> Change, Designing and Implementing Effective Public Health Awareness Campaigns, Strategies for Promoting Safety Culture in Communities (e.g., road safety, fire safety, home safety), Leveraging Social Media and Digital Tools for Community Engagement, </w:t>
+        <w:t xml:space="preserve"> Change, Designing and Implementing Effective Public Health Awareness Campaigns, Strategies for Promoting Safety Culture in Communities (e.g., road safety, fire safety, home safety), Leveraging </w:t>
+      </w:r>
+      <w:proofErr w:type="gramStart"/>
+      <w:r>
+        <w:rPr>
+          <w:sz w:val="28"/>
+          <w:szCs w:val="28"/>
+        </w:rPr>
+        <w:t>Social Media</w:t>
+      </w:r>
+      <w:proofErr w:type="gramEnd"/>
+      <w:r>
+        <w:rPr>
+          <w:sz w:val="28"/>
+          <w:szCs w:val="28"/>
+        </w:rPr>
+        <w:t xml:space="preserve"> and Digital Tools for Community Engagement, </w:t>
       </w:r>
     </w:p>
     <w:p>
@@ -6953,7 +7670,23 @@
           <w:sz w:val="28"/>
           <w:szCs w:val="28"/>
         </w:rPr>
-        <w:t>Establishing Key Performance Indicators (KPIs) for Health and Safety Programs, Conducting Safety Audits and Inspections for Ongoing Compliance, Investigating Incidents and Near Misses: Root Cause Analysis and Corrective Actions, Data Analysis and Reporting for Continuous Improvement of Health &amp; Safety Outcomes</w:t>
+        <w:t>Establishing Key Performance Indicators (</w:t>
+      </w:r>
+      <w:proofErr w:type="spellStart"/>
+      <w:r>
+        <w:rPr>
+          <w:sz w:val="28"/>
+          <w:szCs w:val="28"/>
+        </w:rPr>
+        <w:t>KPIs</w:t>
+      </w:r>
+      <w:proofErr w:type="spellEnd"/>
+      <w:r>
+        <w:rPr>
+          <w:sz w:val="28"/>
+          <w:szCs w:val="28"/>
+        </w:rPr>
+        <w:t>) for Health and Safety Programs, Conducting Safety Audits and Inspections for Ongoing Compliance, Investigating Incidents and Near Misses: Root Cause Analysis and Corrective Actions, Data Analysis and Reporting for Continuous Improvement of Health &amp; Safety Outcomes</w:t>
       </w:r>
     </w:p>
     <w:p>
@@ -6982,7 +7715,23 @@
           <w:sz w:val="28"/>
           <w:szCs w:val="28"/>
         </w:rPr>
-        <w:t>Understanding the Roles and Responsibilities of Regulatory Bodies (e.g., health departments, labor ministries, fire services), Strategies for Effective Communication and Partnership with Local Authorities, Joint Initiatives: Collaborative Approaches to Public Health and Safety Challenges, Advocacy and Policy Influence for Enhanced Community and Workplace Safety</w:t>
+        <w:t xml:space="preserve">Understanding the Roles and Responsibilities of Regulatory Bodies (e.g., health departments, </w:t>
+      </w:r>
+      <w:proofErr w:type="spellStart"/>
+      <w:r>
+        <w:rPr>
+          <w:sz w:val="28"/>
+          <w:szCs w:val="28"/>
+        </w:rPr>
+        <w:t>labor</w:t>
+      </w:r>
+      <w:proofErr w:type="spellEnd"/>
+      <w:r>
+        <w:rPr>
+          <w:sz w:val="28"/>
+          <w:szCs w:val="28"/>
+        </w:rPr>
+        <w:t xml:space="preserve"> ministries, fire services), Strategies for Effective Communication and Partnership with Local Authorities, Joint Initiatives: Collaborative Approaches to Public Health and Safety Challenges, Advocacy and Policy Influence for Enhanced Community and Workplace Safety</w:t>
       </w:r>
     </w:p>
     <w:p>
@@ -7373,7 +8122,23 @@
           <w:sz w:val="28"/>
           <w:szCs w:val="28"/>
         </w:rPr>
-        <w:t>The Critical Role of Sponsorship: Finding and Being a Sponsor, Developing a Strong Support Network Beyond 12-Step Meetings, Relapse Prevention Strategies and Coping Mechanisms, Integrating 12-Step Principles into Daily Life for Ongoing Personal Growth, Celebrating Milestones and Embracing the Lifelong Journey of Recovery</w:t>
+        <w:t xml:space="preserve">The Critical Role of Sponsorship: Finding and Being a Sponsor, </w:t>
+      </w:r>
+      <w:proofErr w:type="gramStart"/>
+      <w:r>
+        <w:rPr>
+          <w:sz w:val="28"/>
+          <w:szCs w:val="28"/>
+        </w:rPr>
+        <w:t>Developing</w:t>
+      </w:r>
+      <w:proofErr w:type="gramEnd"/>
+      <w:r>
+        <w:rPr>
+          <w:sz w:val="28"/>
+          <w:szCs w:val="28"/>
+        </w:rPr>
+        <w:t xml:space="preserve"> a Strong Support Network Beyond 12-Step Meetings, Relapse Prevention Strategies and Coping Mechanisms, Integrating 12-Step Principles into Daily Life for Ongoing Personal Growth, Celebrating Milestones and Embracing the Lifelong Journey of Recovery</w:t>
       </w:r>
     </w:p>
     <w:p>
@@ -7563,7 +8328,23 @@
           <w:sz w:val="28"/>
           <w:szCs w:val="28"/>
         </w:rPr>
-        <w:t>Advanced Concepts in Health &amp; Safety Management Systems (e.g., ISO 45001 beyond compliance), Integrating H&amp;S into Core Business Operations and Decision-Making, Developing a Comprehensive H&amp;S Strategy Aligned with Organizational Goals, Benchmarking and Best Practices in Global Industry H&amp;S Performance</w:t>
+        <w:t xml:space="preserve">Advanced Concepts in Health &amp; Safety Management Systems (e.g., ISO 45001 beyond compliance), Integrating H&amp;S into Core Business Operations and Decision-Making, </w:t>
+      </w:r>
+      <w:proofErr w:type="gramStart"/>
+      <w:r>
+        <w:rPr>
+          <w:sz w:val="28"/>
+          <w:szCs w:val="28"/>
+        </w:rPr>
+        <w:t>Developing</w:t>
+      </w:r>
+      <w:proofErr w:type="gramEnd"/>
+      <w:r>
+        <w:rPr>
+          <w:sz w:val="28"/>
+          <w:szCs w:val="28"/>
+        </w:rPr>
+        <w:t xml:space="preserve"> a Comprehensive H&amp;S Strategy Aligned with Organizational Goals, Benchmarking and Best Practices in Global Industry H&amp;S Performance</w:t>
       </w:r>
     </w:p>
     <w:p>
@@ -8157,7 +8938,23 @@
           <w:sz w:val="28"/>
           <w:szCs w:val="28"/>
         </w:rPr>
-        <w:t xml:space="preserve"> This course offers a comprehensive exploration of occupational health and safety practices, focusing on robust risk assessment and management strategies to create and maintain safe and healthy work environments. It covers the identification and control of diverse workplace hazards, the development of effective safety procedures, and the critical aspects of incident investigation. A significant emphasis is placed on promoting employee well-being, including mental health awareness, burnout prevention, and the role of Employee Assistance Programs (EAPs), all underpinned by continuous monitoring and evaluation for sustained improvement.</w:t>
+        <w:t xml:space="preserve"> This course offers a comprehensive exploration of occupational health and safety practices, focusing on robust risk assessment and management strategies to create and maintain safe and healthy work environments. It covers the identification and control of diverse workplace hazards, the development of effective safety procedures, and the critical aspects of incident investigation. A significant emphasis is placed on promoting employee well-being, including mental health awareness, burnout prevention, and the role of Employee Assistance Programs (</w:t>
+      </w:r>
+      <w:proofErr w:type="spellStart"/>
+      <w:r>
+        <w:rPr>
+          <w:sz w:val="28"/>
+          <w:szCs w:val="28"/>
+        </w:rPr>
+        <w:t>EAPs</w:t>
+      </w:r>
+      <w:proofErr w:type="spellEnd"/>
+      <w:r>
+        <w:rPr>
+          <w:sz w:val="28"/>
+          <w:szCs w:val="28"/>
+        </w:rPr>
+        <w:t>), all underpinned by continuous monitoring and evaluation for sustained improvement.</w:t>
       </w:r>
     </w:p>
     <w:p>
@@ -8341,7 +9138,23 @@
           <w:sz w:val="28"/>
           <w:szCs w:val="28"/>
         </w:rPr>
-        <w:t>Introduction to Occupational Health Programs: Goals and Benefits, Mental Health Awareness in the Workplace: Identifying Signs and Providing Support, Workplace Burnout Prevention: Strategies for Managing Stress and Promoting Resilience, Employee Assistance Programs (EAPs): Design, Implementation, and Utilization for Holistic Well-being, Addressing Work-Related Stressors and Psychosocial Hazards</w:t>
+        <w:t>Introduction to Occupational Health Programs: Goals and Benefits, Mental Health Awareness in the Workplace: Identifying Signs and Providing Support, Workplace Burnout Prevention: Strategies for Managing Stress and Promoting Resilience, Employee Assistance Programs (</w:t>
+      </w:r>
+      <w:proofErr w:type="spellStart"/>
+      <w:r>
+        <w:rPr>
+          <w:sz w:val="28"/>
+          <w:szCs w:val="28"/>
+        </w:rPr>
+        <w:t>EAPs</w:t>
+      </w:r>
+      <w:proofErr w:type="spellEnd"/>
+      <w:r>
+        <w:rPr>
+          <w:sz w:val="28"/>
+          <w:szCs w:val="28"/>
+        </w:rPr>
+        <w:t>): Design, Implementation, and Utilization for Holistic Well-being, Addressing Work-Related Stressors and Psychosocial Hazards</w:t>
       </w:r>
     </w:p>
     <w:p>
@@ -8370,7 +9183,39 @@
           <w:sz w:val="28"/>
           <w:szCs w:val="28"/>
         </w:rPr>
-        <w:t>Developing Key Performance Indicators (KPIs) for OHS Performance Measurement, Collecting and Analyzing OHS Data: Incident Rates, Near Misses, and Audit Findings, Benchmarking OHS Performance Against Industry Standards, Implementing Continuous Improvement Models (e.g., PDCA Cycle) for OHS Excellence</w:t>
+        <w:t>Developing Key Performance Indicators (</w:t>
+      </w:r>
+      <w:proofErr w:type="spellStart"/>
+      <w:r>
+        <w:rPr>
+          <w:sz w:val="28"/>
+          <w:szCs w:val="28"/>
+        </w:rPr>
+        <w:t>KPIs</w:t>
+      </w:r>
+      <w:proofErr w:type="spellEnd"/>
+      <w:r>
+        <w:rPr>
+          <w:sz w:val="28"/>
+          <w:szCs w:val="28"/>
+        </w:rPr>
+        <w:t xml:space="preserve">) for OHS Performance Measurement, Collecting and </w:t>
+      </w:r>
+      <w:proofErr w:type="spellStart"/>
+      <w:r>
+        <w:rPr>
+          <w:sz w:val="28"/>
+          <w:szCs w:val="28"/>
+        </w:rPr>
+        <w:t>Analyzing</w:t>
+      </w:r>
+      <w:proofErr w:type="spellEnd"/>
+      <w:r>
+        <w:rPr>
+          <w:sz w:val="28"/>
+          <w:szCs w:val="28"/>
+        </w:rPr>
+        <w:t xml:space="preserve"> OHS Data: Incident Rates, Near Misses, and Audit Findings, Benchmarking OHS Performance Against Industry Standards, Implementing Continuous Improvement Models (e.g., PDCA Cycle) for OHS Excellence</w:t>
       </w:r>
     </w:p>
     <w:p>
@@ -9158,7 +10003,23 @@
           <w:sz w:val="28"/>
           <w:szCs w:val="28"/>
         </w:rPr>
-        <w:t>Utilizing Safety Data Analysis Tools for Decision-Making and Trend Identification, Implementing Root Cause Analysis (RCA) Techniques for Incident Investigation, Applying Incident Investigation Models (Swiss Cheese, Bowtie) to Real-World Scenarios, Monitoring OSH Performance Through Key Performance Indicators (KPIs)</w:t>
+        <w:t>Utilizing Safety Data Analysis Tools for Decision-Making and Trend Identification, Implementing Root Cause Analysis (RCA) Techniques for Incident Investigation, Applying Incident Investigation Models (Swiss Cheese, Bowtie) to Real-World Scenarios, Monitoring OSH Performance Through Key Performance Indicators (</w:t>
+      </w:r>
+      <w:proofErr w:type="spellStart"/>
+      <w:r>
+        <w:rPr>
+          <w:sz w:val="28"/>
+          <w:szCs w:val="28"/>
+        </w:rPr>
+        <w:t>KPIs</w:t>
+      </w:r>
+      <w:proofErr w:type="spellEnd"/>
+      <w:r>
+        <w:rPr>
+          <w:sz w:val="28"/>
+          <w:szCs w:val="28"/>
+        </w:rPr>
+        <w:t>)</w:t>
       </w:r>
     </w:p>
     <w:p>
@@ -9362,7 +10223,39 @@
           <w:sz w:val="28"/>
           <w:szCs w:val="28"/>
         </w:rPr>
-        <w:t xml:space="preserve"> As the final elective in the Industry-Specific Health &amp; Safety series, this course offers students an unparalleled opportunity for in-depth specialization within a chosen professional industry. It focuses on strategic leadership, advanced regulatory foresight, and the innovative application of technology to manage complex occupational health and safety risks. Students will critically analyze global best practices, develop sophisticated emergency response frameworks for unique industry hazards, and learn to seamlessly integrate H&amp;S as a core component of organizational culture and strategic success, culminating in advanced preparation for top-tier professional certifications.</w:t>
+        <w:t xml:space="preserve"> As the final elective in the </w:t>
+      </w:r>
+      <w:proofErr w:type="gramStart"/>
+      <w:r>
+        <w:rPr>
+          <w:sz w:val="28"/>
+          <w:szCs w:val="28"/>
+        </w:rPr>
+        <w:t>Industry</w:t>
+      </w:r>
+      <w:proofErr w:type="gramEnd"/>
+      <w:r>
+        <w:rPr>
+          <w:sz w:val="28"/>
+          <w:szCs w:val="28"/>
+        </w:rPr>
+        <w:t xml:space="preserve">-Specific Health &amp; Safety series, this course offers students an unparalleled opportunity for in-depth specialization within a chosen professional industry. It focuses on strategic leadership, advanced regulatory foresight, and the innovative application of technology to manage complex occupational health and safety risks. Students will critically </w:t>
+      </w:r>
+      <w:proofErr w:type="spellStart"/>
+      <w:r>
+        <w:rPr>
+          <w:sz w:val="28"/>
+          <w:szCs w:val="28"/>
+        </w:rPr>
+        <w:t>analyze</w:t>
+      </w:r>
+      <w:proofErr w:type="spellEnd"/>
+      <w:r>
+        <w:rPr>
+          <w:sz w:val="28"/>
+          <w:szCs w:val="28"/>
+        </w:rPr>
+        <w:t xml:space="preserve"> global best practices, develop sophisticated emergency response frameworks for unique industry hazards, and learn to seamlessly integrate H&amp;S as a core component of organizational culture and strategic success, culminating in advanced preparation for top-tier professional certifications.</w:t>
       </w:r>
     </w:p>
     <w:p>

--- a/Health & Safety/HEALTH & SAFETY - PROGRAM OUTLINE 1.03.docx
+++ b/Health & Safety/HEALTH & SAFETY - PROGRAM OUTLINE 1.03.docx
@@ -2174,14 +2174,127 @@
           <w:sz w:val="28"/>
           <w:szCs w:val="28"/>
         </w:rPr>
-        <w:t xml:space="preserve">Personal Awareness: Cultivating Self-Understanding and Growth: </w:t>
-      </w:r>
-      <w:r>
-        <w:rPr>
-          <w:sz w:val="28"/>
-          <w:szCs w:val="28"/>
-        </w:rPr>
-        <w:t>Unearthing Your Core Values and Beliefs: The Foundation of Personal Identity, Mastering Emotional Intelligence: Recognizing, Understanding, and Managing Your Feelings for Greater Well-being, The Power of Mindfulness and Self-Reflection: Practices for Inner Clarity and Presence, Identifying Your Authentic Strengths and Areas for Growth: A Pathway to Self-Improvement, Setting Inspiring Personal Goals and Intentions: Charting Your Course for a Purposeful Life</w:t>
+        <w:t>Personal Awareness: Cultivating Self-Understanding and Growth:</w:t>
+      </w:r>
+      <w:r>
+        <w:rPr>
+          <w:b/>
+          <w:sz w:val="28"/>
+          <w:szCs w:val="28"/>
+          <w:lang w:val="en-US"/>
+        </w:rPr>
+        <w:t xml:space="preserve"> </w:t>
+      </w:r>
+      <w:r>
+        <w:rPr>
+          <w:sz w:val="28"/>
+          <w:szCs w:val="28"/>
+        </w:rPr>
+        <w:t>Purpose: Build practical self-awareness (values, emotions, strengths), apply short mindfulness &amp; emotional-intelligence tools, identify a growth area and set a SMART personal goal aligned to holistic well-being and safe behaviour.</w:t>
+      </w:r>
+      <w:r>
+        <w:rPr>
+          <w:sz w:val="28"/>
+          <w:szCs w:val="28"/>
+          <w:lang w:val="en-US"/>
+        </w:rPr>
+        <w:t xml:space="preserve"> Lesson content includes: Core Concepts of Personal Awareness, </w:t>
+      </w:r>
+      <w:r>
+        <w:rPr>
+          <w:sz w:val="28"/>
+          <w:szCs w:val="28"/>
+          <w:lang w:val="en-US"/>
+        </w:rPr>
+        <w:t>Practical Micro-Tools</w:t>
+      </w:r>
+      <w:r>
+        <w:rPr>
+          <w:sz w:val="28"/>
+          <w:szCs w:val="28"/>
+          <w:lang w:val="en-US"/>
+        </w:rPr>
+        <w:t xml:space="preserve">, </w:t>
+      </w:r>
+      <w:r>
+        <w:rPr>
+          <w:sz w:val="28"/>
+          <w:szCs w:val="28"/>
+          <w:lang w:val="en-US"/>
+        </w:rPr>
+        <w:t>Case Study</w:t>
+      </w:r>
+      <w:r>
+        <w:rPr>
+          <w:sz w:val="28"/>
+          <w:szCs w:val="28"/>
+          <w:lang w:val="en-US"/>
+        </w:rPr>
+        <w:t xml:space="preserve">, </w:t>
+      </w:r>
+      <w:r>
+        <w:rPr>
+          <w:sz w:val="28"/>
+          <w:szCs w:val="28"/>
+          <w:lang w:val="en-US"/>
+        </w:rPr>
+        <w:t>Programs &amp; Methods</w:t>
+      </w:r>
+      <w:r>
+        <w:rPr>
+          <w:sz w:val="28"/>
+          <w:szCs w:val="28"/>
+          <w:lang w:val="en-US"/>
+        </w:rPr>
+        <w:t xml:space="preserve">, </w:t>
+      </w:r>
+      <w:r>
+        <w:rPr>
+          <w:sz w:val="28"/>
+          <w:szCs w:val="28"/>
+          <w:lang w:val="en-US"/>
+        </w:rPr>
+        <w:t>Common Elements</w:t>
+      </w:r>
+      <w:r>
+        <w:rPr>
+          <w:sz w:val="28"/>
+          <w:szCs w:val="28"/>
+          <w:lang w:val="en-US"/>
+        </w:rPr>
+        <w:t xml:space="preserve">, </w:t>
+      </w:r>
+      <w:r>
+        <w:rPr>
+          <w:sz w:val="28"/>
+          <w:szCs w:val="28"/>
+          <w:lang w:val="en-US"/>
+        </w:rPr>
+        <w:t>Career Pathways</w:t>
+      </w:r>
+      <w:r>
+        <w:rPr>
+          <w:sz w:val="28"/>
+          <w:szCs w:val="28"/>
+          <w:lang w:val="en-US"/>
+        </w:rPr>
+        <w:t xml:space="preserve"> and </w:t>
+      </w:r>
+      <w:r>
+        <w:rPr>
+          <w:sz w:val="28"/>
+          <w:szCs w:val="28"/>
+          <w:lang w:val="en-US"/>
+        </w:rPr>
+        <w:t>Discussion Quiz &amp; References</w:t>
+      </w:r>
+      <w:r>
+        <w:rPr>
+          <w:sz w:val="28"/>
+          <w:szCs w:val="28"/>
+          <w:lang w:val="en-US"/>
+        </w:rPr>
+        <w:t>.</w:t>
       </w:r>
     </w:p>
     <w:p>
@@ -2197,6 +2310,15 @@
           <w:szCs w:val="28"/>
         </w:rPr>
       </w:pPr>
+      <w:r>
+        <w:rPr>
+          <w:b/>
+          <w:sz w:val="28"/>
+          <w:szCs w:val="28"/>
+          <w:lang w:val="en-US"/>
+        </w:rPr>
+        <w:t xml:space="preserve">HS1120 - </w:t>
+      </w:r>
       <w:r>
         <w:rPr>
           <w:b/>
@@ -2784,23 +2906,7 @@
           <w:sz w:val="28"/>
           <w:szCs w:val="28"/>
         </w:rPr>
-        <w:t xml:space="preserve"> Case Studies in Real-World Communication: Successes, Failures, and Learnings, </w:t>
-      </w:r>
-      <w:proofErr w:type="gramStart"/>
-      <w:r>
-        <w:rPr>
-          <w:sz w:val="28"/>
-          <w:szCs w:val="28"/>
-        </w:rPr>
-        <w:t>Developing</w:t>
-      </w:r>
-      <w:proofErr w:type="gramEnd"/>
-      <w:r>
-        <w:rPr>
-          <w:sz w:val="28"/>
-          <w:szCs w:val="28"/>
-        </w:rPr>
-        <w:t xml:space="preserve"> a Personalized Communication Improvement Plan for Ongoing Growth, Navigating Ethical Dilemmas in Communication and Professional Decision-Making, Capstone: Applying Integrated Communication Skills to a Practical Challenge</w:t>
+        <w:t xml:space="preserve"> Case Studies in Real-World Communication: Successes, Failures, and Learnings, Developing a Personalized Communication Improvement Plan for Ongoing Growth, Navigating Ethical Dilemmas in Communication and Professional Decision-Making, Capstone: Applying Integrated Communication Skills to a Practical Challenge</w:t>
       </w:r>
     </w:p>
     <w:p>
@@ -4313,21 +4419,12 @@
         </w:rPr>
         <w:t xml:space="preserve"> </w:t>
       </w:r>
-      <w:proofErr w:type="gramStart"/>
-      <w:r>
-        <w:rPr>
-          <w:sz w:val="28"/>
-          <w:szCs w:val="28"/>
-        </w:rPr>
-        <w:t>Activities</w:t>
-      </w:r>
-      <w:proofErr w:type="gramEnd"/>
-      <w:r>
-        <w:rPr>
-          <w:sz w:val="28"/>
-          <w:szCs w:val="28"/>
-        </w:rPr>
-        <w:t>: Anonymous peer review (2 peers) using rubric, Revision time with TA support.</w:t>
+      <w:r>
+        <w:rPr>
+          <w:sz w:val="28"/>
+          <w:szCs w:val="28"/>
+        </w:rPr>
+        <w:t>Activities: Anonymous peer review (2 peers) using rubric, Revision time with TA support.</w:t>
       </w:r>
       <w:r>
         <w:rPr>
@@ -4373,23 +4470,7 @@
           <w:sz w:val="28"/>
           <w:szCs w:val="28"/>
         </w:rPr>
-        <w:t xml:space="preserve"> Objectives: Final edits to Career Report and HIRA, </w:t>
-      </w:r>
-      <w:proofErr w:type="gramStart"/>
-      <w:r>
-        <w:rPr>
-          <w:sz w:val="28"/>
-          <w:szCs w:val="28"/>
-        </w:rPr>
-        <w:t>Prepare</w:t>
-      </w:r>
-      <w:proofErr w:type="gramEnd"/>
-      <w:r>
-        <w:rPr>
-          <w:sz w:val="28"/>
-          <w:szCs w:val="28"/>
-        </w:rPr>
-        <w:t xml:space="preserve"> 1-slide poster and 30–60 sec pitch, Instructor verifies compliance with evidence &amp; AI disclosure rules</w:t>
+        <w:t xml:space="preserve"> Objectives: Final edits to Career Report and HIRA, Prepare 1-slide poster and 30–60 sec pitch, Instructor verifies compliance with evidence &amp; AI disclosure rules</w:t>
       </w:r>
       <w:r>
         <w:rPr>
@@ -4457,23 +4538,7 @@
           <w:sz w:val="28"/>
           <w:szCs w:val="28"/>
         </w:rPr>
-        <w:t xml:space="preserve"> Objectives: Collect final deliverables, Poster pitches with peer/instructor scoring, </w:t>
-      </w:r>
-      <w:proofErr w:type="gramStart"/>
-      <w:r>
-        <w:rPr>
-          <w:sz w:val="28"/>
-          <w:szCs w:val="28"/>
-        </w:rPr>
-        <w:t>Administer</w:t>
-      </w:r>
-      <w:proofErr w:type="gramEnd"/>
-      <w:r>
-        <w:rPr>
-          <w:sz w:val="28"/>
-          <w:szCs w:val="28"/>
-        </w:rPr>
-        <w:t xml:space="preserve"> scenario-based Final Challenge Exam</w:t>
+        <w:t xml:space="preserve"> Objectives: Collect final deliverables, Poster pitches with peer/instructor scoring, Administer scenario-based Final Challenge Exam</w:t>
       </w:r>
       <w:r>
         <w:rPr>
@@ -7045,23 +7110,7 @@
           <w:sz w:val="28"/>
           <w:szCs w:val="28"/>
         </w:rPr>
-        <w:t xml:space="preserve"> Common Ethical Dilemmas in Health &amp; Safety Practice (e.g., cost vs. safety, confidentiality, risk communication), Stakeholder Theory and Its Application to H&amp;S Decision-Making, </w:t>
-      </w:r>
-      <w:proofErr w:type="gramStart"/>
-      <w:r>
-        <w:rPr>
-          <w:sz w:val="28"/>
-          <w:szCs w:val="28"/>
-        </w:rPr>
-        <w:t>Promoting</w:t>
-      </w:r>
-      <w:proofErr w:type="gramEnd"/>
-      <w:r>
-        <w:rPr>
-          <w:sz w:val="28"/>
-          <w:szCs w:val="28"/>
-        </w:rPr>
-        <w:t xml:space="preserve"> a Culture of Transparency and Integrity, </w:t>
+        <w:t xml:space="preserve"> Common Ethical Dilemmas in Health &amp; Safety Practice (e.g., cost vs. safety, confidentiality, risk communication), Stakeholder Theory and Its Application to H&amp;S Decision-Making, Promoting a Culture of Transparency and Integrity, </w:t>
       </w:r>
       <w:proofErr w:type="spellStart"/>
       <w:r>
@@ -7595,23 +7644,7 @@
           <w:sz w:val="28"/>
           <w:szCs w:val="28"/>
         </w:rPr>
-        <w:t xml:space="preserve"> Change, Designing and Implementing Effective Public Health Awareness Campaigns, Strategies for Promoting Safety Culture in Communities (e.g., road safety, fire safety, home safety), Leveraging </w:t>
-      </w:r>
-      <w:proofErr w:type="gramStart"/>
-      <w:r>
-        <w:rPr>
-          <w:sz w:val="28"/>
-          <w:szCs w:val="28"/>
-        </w:rPr>
-        <w:t>Social Media</w:t>
-      </w:r>
-      <w:proofErr w:type="gramEnd"/>
-      <w:r>
-        <w:rPr>
-          <w:sz w:val="28"/>
-          <w:szCs w:val="28"/>
-        </w:rPr>
-        <w:t xml:space="preserve"> and Digital Tools for Community Engagement, </w:t>
+        <w:t xml:space="preserve"> Change, Designing and Implementing Effective Public Health Awareness Campaigns, Strategies for Promoting Safety Culture in Communities (e.g., road safety, fire safety, home safety), Leveraging Social Media and Digital Tools for Community Engagement, </w:t>
       </w:r>
     </w:p>
     <w:p>
@@ -8122,23 +8155,7 @@
           <w:sz w:val="28"/>
           <w:szCs w:val="28"/>
         </w:rPr>
-        <w:t xml:space="preserve">The Critical Role of Sponsorship: Finding and Being a Sponsor, </w:t>
-      </w:r>
-      <w:proofErr w:type="gramStart"/>
-      <w:r>
-        <w:rPr>
-          <w:sz w:val="28"/>
-          <w:szCs w:val="28"/>
-        </w:rPr>
-        <w:t>Developing</w:t>
-      </w:r>
-      <w:proofErr w:type="gramEnd"/>
-      <w:r>
-        <w:rPr>
-          <w:sz w:val="28"/>
-          <w:szCs w:val="28"/>
-        </w:rPr>
-        <w:t xml:space="preserve"> a Strong Support Network Beyond 12-Step Meetings, Relapse Prevention Strategies and Coping Mechanisms, Integrating 12-Step Principles into Daily Life for Ongoing Personal Growth, Celebrating Milestones and Embracing the Lifelong Journey of Recovery</w:t>
+        <w:t>The Critical Role of Sponsorship: Finding and Being a Sponsor, Developing a Strong Support Network Beyond 12-Step Meetings, Relapse Prevention Strategies and Coping Mechanisms, Integrating 12-Step Principles into Daily Life for Ongoing Personal Growth, Celebrating Milestones and Embracing the Lifelong Journey of Recovery</w:t>
       </w:r>
     </w:p>
     <w:p>
@@ -8328,23 +8345,7 @@
           <w:sz w:val="28"/>
           <w:szCs w:val="28"/>
         </w:rPr>
-        <w:t xml:space="preserve">Advanced Concepts in Health &amp; Safety Management Systems (e.g., ISO 45001 beyond compliance), Integrating H&amp;S into Core Business Operations and Decision-Making, </w:t>
-      </w:r>
-      <w:proofErr w:type="gramStart"/>
-      <w:r>
-        <w:rPr>
-          <w:sz w:val="28"/>
-          <w:szCs w:val="28"/>
-        </w:rPr>
-        <w:t>Developing</w:t>
-      </w:r>
-      <w:proofErr w:type="gramEnd"/>
-      <w:r>
-        <w:rPr>
-          <w:sz w:val="28"/>
-          <w:szCs w:val="28"/>
-        </w:rPr>
-        <w:t xml:space="preserve"> a Comprehensive H&amp;S Strategy Aligned with Organizational Goals, Benchmarking and Best Practices in Global Industry H&amp;S Performance</w:t>
+        <w:t>Advanced Concepts in Health &amp; Safety Management Systems (e.g., ISO 45001 beyond compliance), Integrating H&amp;S into Core Business Operations and Decision-Making, Developing a Comprehensive H&amp;S Strategy Aligned with Organizational Goals, Benchmarking and Best Practices in Global Industry H&amp;S Performance</w:t>
       </w:r>
     </w:p>
     <w:p>
@@ -10223,23 +10224,7 @@
           <w:sz w:val="28"/>
           <w:szCs w:val="28"/>
         </w:rPr>
-        <w:t xml:space="preserve"> As the final elective in the </w:t>
-      </w:r>
-      <w:proofErr w:type="gramStart"/>
-      <w:r>
-        <w:rPr>
-          <w:sz w:val="28"/>
-          <w:szCs w:val="28"/>
-        </w:rPr>
-        <w:t>Industry</w:t>
-      </w:r>
-      <w:proofErr w:type="gramEnd"/>
-      <w:r>
-        <w:rPr>
-          <w:sz w:val="28"/>
-          <w:szCs w:val="28"/>
-        </w:rPr>
-        <w:t xml:space="preserve">-Specific Health &amp; Safety series, this course offers students an unparalleled opportunity for in-depth specialization within a chosen professional industry. It focuses on strategic leadership, advanced regulatory foresight, and the innovative application of technology to manage complex occupational health and safety risks. Students will critically </w:t>
+        <w:t xml:space="preserve"> As the final elective in the Industry-Specific Health &amp; Safety series, this course offers students an unparalleled opportunity for in-depth specialization within a chosen professional industry. It focuses on strategic leadership, advanced regulatory foresight, and the innovative application of technology to manage complex occupational health and safety risks. Students will critically </w:t>
       </w:r>
       <w:proofErr w:type="spellStart"/>
       <w:r>

--- a/Health & Safety/HEALTH & SAFETY - PROGRAM OUTLINE 1.03.docx
+++ b/Health & Safety/HEALTH & SAFETY - PROGRAM OUTLINE 1.03.docx
@@ -1848,6 +1848,15 @@
           <w:b/>
           <w:sz w:val="28"/>
           <w:szCs w:val="28"/>
+          <w:lang w:val="en-US"/>
+        </w:rPr>
+        <w:t xml:space="preserve">HS1030 - </w:t>
+      </w:r>
+      <w:r>
+        <w:rPr>
+          <w:b/>
+          <w:sz w:val="28"/>
+          <w:szCs w:val="28"/>
         </w:rPr>
         <w:t xml:space="preserve">Proactive Safety: Mastering Hazard Identification and Risk Management: </w:t>
       </w:r>
@@ -2700,6 +2709,15 @@
           <w:b/>
           <w:sz w:val="28"/>
           <w:szCs w:val="28"/>
+          <w:lang w:val="en-US"/>
+        </w:rPr>
+        <w:t xml:space="preserve">HS1320 - </w:t>
+      </w:r>
+      <w:r>
+        <w:rPr>
+          <w:b/>
+          <w:sz w:val="28"/>
+          <w:szCs w:val="28"/>
         </w:rPr>
         <w:t xml:space="preserve">Active Listening and Nonverbal Cues: </w:t>
       </w:r>
@@ -2724,6 +2742,15 @@
           <w:szCs w:val="28"/>
         </w:rPr>
       </w:pPr>
+      <w:r>
+        <w:rPr>
+          <w:b/>
+          <w:sz w:val="28"/>
+          <w:szCs w:val="28"/>
+          <w:lang w:val="en-US"/>
+        </w:rPr>
+        <w:t xml:space="preserve">HS1330 - </w:t>
+      </w:r>
       <w:r>
         <w:rPr>
           <w:b/>

--- a/Health & Safety/HEALTH & SAFETY - PROGRAM OUTLINE 1.03.docx
+++ b/Health & Safety/HEALTH & SAFETY - PROGRAM OUTLINE 1.03.docx
@@ -197,22 +197,13 @@
           <w:szCs w:val="28"/>
         </w:rPr>
       </w:pPr>
-      <w:proofErr w:type="spellStart"/>
       <w:r>
         <w:rPr>
           <w:sz w:val="28"/>
           <w:szCs w:val="28"/>
         </w:rPr>
         <w:lastRenderedPageBreak/>
-        <w:t>Koware</w:t>
-      </w:r>
-      <w:proofErr w:type="spellEnd"/>
-      <w:r>
-        <w:rPr>
-          <w:sz w:val="28"/>
-          <w:szCs w:val="28"/>
-        </w:rPr>
-        <w:t xml:space="preserve"> is a lifestyle company committed to building a vibrant community where content creators can connect, collaborate, and grow together.</w:t>
+        <w:t>Koware is a lifestyle company committed to building a vibrant community where content creators can connect, collaborate, and grow together.</w:t>
       </w:r>
       <w:r>
         <w:rPr>
@@ -220,23 +211,7 @@
           <w:szCs w:val="28"/>
         </w:rPr>
         <w:br/>
-        <w:t xml:space="preserve">As part of its broader lifestyle concept, the </w:t>
-      </w:r>
-      <w:proofErr w:type="spellStart"/>
-      <w:r>
-        <w:rPr>
-          <w:sz w:val="28"/>
-          <w:szCs w:val="28"/>
-        </w:rPr>
-        <w:t>Koware</w:t>
-      </w:r>
-      <w:proofErr w:type="spellEnd"/>
-      <w:r>
-        <w:rPr>
-          <w:sz w:val="28"/>
-          <w:szCs w:val="28"/>
-        </w:rPr>
-        <w:t xml:space="preserve"> Governing Council has tasked its </w:t>
+        <w:t xml:space="preserve">As part of its broader lifestyle concept, the Koware Governing Council has tasked its </w:t>
       </w:r>
       <w:r>
         <w:rPr>
@@ -245,9 +220,15 @@
           <w:sz w:val="28"/>
           <w:szCs w:val="28"/>
         </w:rPr>
-        <w:t xml:space="preserve">Research &amp; Development Department – </w:t>
-      </w:r>
-      <w:proofErr w:type="spellStart"/>
+        <w:t>Research &amp; Development Department – BlueCrown Academy</w:t>
+      </w:r>
+      <w:r>
+        <w:rPr>
+          <w:sz w:val="28"/>
+          <w:szCs w:val="28"/>
+        </w:rPr>
+        <w:t xml:space="preserve"> – to design and develop a </w:t>
+      </w:r>
       <w:r>
         <w:rPr>
           <w:b/>
@@ -255,9 +236,15 @@
           <w:sz w:val="28"/>
           <w:szCs w:val="28"/>
         </w:rPr>
-        <w:t>BlueCrown</w:t>
-      </w:r>
-      <w:proofErr w:type="spellEnd"/>
+        <w:t>Health &amp; Safety Diploma Program</w:t>
+      </w:r>
+      <w:r>
+        <w:rPr>
+          <w:sz w:val="28"/>
+          <w:szCs w:val="28"/>
+        </w:rPr>
+        <w:t xml:space="preserve">. This initiative aims to provide Koware members with essential health and safety knowledge they can incorporate into their personal and professional lives. The program will be hosted and delivered online through the </w:t>
+      </w:r>
       <w:r>
         <w:rPr>
           <w:b/>
@@ -265,66 +252,7 @@
           <w:sz w:val="28"/>
           <w:szCs w:val="28"/>
         </w:rPr>
-        <w:t xml:space="preserve"> Academy</w:t>
-      </w:r>
-      <w:r>
-        <w:rPr>
-          <w:sz w:val="28"/>
-          <w:szCs w:val="28"/>
-        </w:rPr>
-        <w:t xml:space="preserve"> – to design and develop a </w:t>
-      </w:r>
-      <w:r>
-        <w:rPr>
-          <w:b/>
-          <w:bCs/>
-          <w:sz w:val="28"/>
-          <w:szCs w:val="28"/>
-        </w:rPr>
-        <w:t>Health &amp; Safety Diploma Program</w:t>
-      </w:r>
-      <w:r>
-        <w:rPr>
-          <w:sz w:val="28"/>
-          <w:szCs w:val="28"/>
-        </w:rPr>
-        <w:t xml:space="preserve">. This initiative aims to provide </w:t>
-      </w:r>
-      <w:proofErr w:type="spellStart"/>
-      <w:r>
-        <w:rPr>
-          <w:sz w:val="28"/>
-          <w:szCs w:val="28"/>
-        </w:rPr>
-        <w:t>Koware</w:t>
-      </w:r>
-      <w:proofErr w:type="spellEnd"/>
-      <w:r>
-        <w:rPr>
-          <w:sz w:val="28"/>
-          <w:szCs w:val="28"/>
-        </w:rPr>
-        <w:t xml:space="preserve"> members with essential health and safety knowledge they can incorporate into their personal and professional lives. The program will be hosted and delivered online through the </w:t>
-      </w:r>
-      <w:proofErr w:type="spellStart"/>
-      <w:r>
-        <w:rPr>
-          <w:b/>
-          <w:bCs/>
-          <w:sz w:val="28"/>
-          <w:szCs w:val="28"/>
-        </w:rPr>
-        <w:t>Buzzjuice</w:t>
-      </w:r>
-      <w:proofErr w:type="spellEnd"/>
-      <w:r>
-        <w:rPr>
-          <w:b/>
-          <w:bCs/>
-          <w:sz w:val="28"/>
-          <w:szCs w:val="28"/>
-        </w:rPr>
-        <w:t xml:space="preserve"> Courses</w:t>
+        <w:t>Buzzjuice Courses</w:t>
       </w:r>
       <w:r>
         <w:rPr>
@@ -348,23 +276,7 @@
           <w:sz w:val="28"/>
           <w:szCs w:val="28"/>
         </w:rPr>
-        <w:t xml:space="preserve">Beyond serving </w:t>
-      </w:r>
-      <w:proofErr w:type="spellStart"/>
-      <w:r>
-        <w:rPr>
-          <w:sz w:val="28"/>
-          <w:szCs w:val="28"/>
-        </w:rPr>
-        <w:t>Koware</w:t>
-      </w:r>
-      <w:proofErr w:type="spellEnd"/>
-      <w:r>
-        <w:rPr>
-          <w:sz w:val="28"/>
-          <w:szCs w:val="28"/>
-        </w:rPr>
-        <w:t xml:space="preserve"> members, the program presents an opportunity to extend health and safety education to the </w:t>
+        <w:t xml:space="preserve">Beyond serving Koware members, the program presents an opportunity to extend health and safety education to the </w:t>
       </w:r>
       <w:r>
         <w:rPr>
@@ -528,39 +440,7 @@
           <w:szCs w:val="28"/>
         </w:rPr>
         <w:br/>
-        <w:t xml:space="preserve">Initially, the first two courses in the diploma program will be offered online to </w:t>
-      </w:r>
-      <w:proofErr w:type="spellStart"/>
-      <w:r>
-        <w:rPr>
-          <w:sz w:val="28"/>
-          <w:szCs w:val="28"/>
-        </w:rPr>
-        <w:t>Koware</w:t>
-      </w:r>
-      <w:proofErr w:type="spellEnd"/>
-      <w:r>
-        <w:rPr>
-          <w:sz w:val="28"/>
-          <w:szCs w:val="28"/>
-        </w:rPr>
-        <w:t xml:space="preserve"> members, forming a prerequisite for joining </w:t>
-      </w:r>
-      <w:proofErr w:type="spellStart"/>
-      <w:r>
-        <w:rPr>
-          <w:sz w:val="28"/>
-          <w:szCs w:val="28"/>
-        </w:rPr>
-        <w:t>Koware’s</w:t>
-      </w:r>
-      <w:proofErr w:type="spellEnd"/>
-      <w:r>
-        <w:rPr>
-          <w:sz w:val="28"/>
-          <w:szCs w:val="28"/>
-        </w:rPr>
-        <w:t xml:space="preserve"> Affiliate Program. Subsequently, the program will also be delivered </w:t>
+        <w:t xml:space="preserve">Initially, the first two courses in the diploma program will be offered online to Koware members, forming a prerequisite for joining Koware’s Affiliate Program. Subsequently, the program will also be delivered </w:t>
       </w:r>
       <w:r>
         <w:rPr>
@@ -793,23 +673,7 @@
           <w:sz w:val="28"/>
           <w:szCs w:val="28"/>
         </w:rPr>
-        <w:t>Defining registration processes and policies for non-</w:t>
-      </w:r>
-      <w:proofErr w:type="spellStart"/>
-      <w:r>
-        <w:rPr>
-          <w:sz w:val="28"/>
-          <w:szCs w:val="28"/>
-        </w:rPr>
-        <w:t>Koware</w:t>
-      </w:r>
-      <w:proofErr w:type="spellEnd"/>
-      <w:r>
-        <w:rPr>
-          <w:sz w:val="28"/>
-          <w:szCs w:val="28"/>
-        </w:rPr>
-        <w:t xml:space="preserve"> members.</w:t>
+        <w:t>Defining registration processes and policies for non-Koware members.</w:t>
       </w:r>
     </w:p>
     <w:p>
@@ -865,23 +729,7 @@
           <w:sz w:val="28"/>
           <w:szCs w:val="28"/>
         </w:rPr>
-        <w:t xml:space="preserve"> (e.g., tutoring </w:t>
-      </w:r>
-      <w:proofErr w:type="spellStart"/>
-      <w:r>
-        <w:rPr>
-          <w:sz w:val="28"/>
-          <w:szCs w:val="28"/>
-        </w:rPr>
-        <w:t>center</w:t>
-      </w:r>
-      <w:proofErr w:type="spellEnd"/>
-      <w:r>
-        <w:rPr>
-          <w:sz w:val="28"/>
-          <w:szCs w:val="28"/>
-        </w:rPr>
-        <w:t>, library, or primary school) that has the necessary facilities and support systems for the program.</w:t>
+        <w:t xml:space="preserve"> (e.g., tutoring center, library, or primary school) that has the necessary facilities and support systems for the program.</w:t>
       </w:r>
       <w:r>
         <w:rPr>
@@ -931,23 +779,7 @@
           <w:sz w:val="28"/>
           <w:szCs w:val="28"/>
         </w:rPr>
-        <w:t xml:space="preserve">Agreements (e.g., MOUs) will be established between </w:t>
-      </w:r>
-      <w:proofErr w:type="spellStart"/>
-      <w:r>
-        <w:rPr>
-          <w:sz w:val="28"/>
-          <w:szCs w:val="28"/>
-        </w:rPr>
-        <w:t>BlueCrown</w:t>
-      </w:r>
-      <w:proofErr w:type="spellEnd"/>
-      <w:r>
-        <w:rPr>
-          <w:sz w:val="28"/>
-          <w:szCs w:val="28"/>
-        </w:rPr>
-        <w:t xml:space="preserve"> Academy and the participating institutions to define responsibilities, ensure authenticity, and protect the integrity of the program.</w:t>
+        <w:t>Agreements (e.g., MOUs) will be established between BlueCrown Academy and the participating institutions to define responsibilities, ensure authenticity, and protect the integrity of the program.</w:t>
       </w:r>
     </w:p>
     <w:p>
@@ -1696,6 +1528,7 @@
           <w:szCs w:val="28"/>
         </w:rPr>
       </w:pPr>
+      <w:bookmarkStart w:id="0" w:name="_Hlk213867817"/>
       <w:r>
         <w:rPr>
           <w:b/>
@@ -1713,6 +1546,7 @@
         <w:t>This foundational course provides a comprehensive introduction to the essential principles of health and safety, equipping students with a holistic understanding of creating and maintaining safe environments. It covers critical regulatory frameworks, compliance requirements, and the implementation of Occupational Safety and Health (OSH) management systems. Beyond workplace safety, the course delves into fundamental aspects of personal well-being, encompassing mental health awareness, effective lifestyle management, and the development of crucial professional skills vital for success in the health, safety, and environment (HSE) field.</w:t>
       </w:r>
     </w:p>
+    <w:bookmarkEnd w:id="0"/>
     <w:p>
       <w:pPr>
         <w:numPr>
@@ -1858,7 +1692,24 @@
           <w:sz w:val="28"/>
           <w:szCs w:val="28"/>
         </w:rPr>
-        <w:t xml:space="preserve">Proactive Safety: Mastering Hazard Identification and Risk Management: </w:t>
+        <w:t xml:space="preserve">Proactive Safety: Mastering Hazard Identification </w:t>
+      </w:r>
+      <w:r>
+        <w:rPr>
+          <w:b/>
+          <w:sz w:val="28"/>
+          <w:szCs w:val="28"/>
+          <w:lang w:val="en-US"/>
+        </w:rPr>
+        <w:t>&amp;</w:t>
+      </w:r>
+      <w:r>
+        <w:rPr>
+          <w:b/>
+          <w:sz w:val="28"/>
+          <w:szCs w:val="28"/>
+        </w:rPr>
+        <w:t xml:space="preserve"> Risk Management: </w:t>
       </w:r>
       <w:r>
         <w:rPr>
@@ -2026,100 +1877,75 @@
           <w:sz w:val="28"/>
           <w:szCs w:val="28"/>
         </w:rPr>
-        <w:t>Establishing Key Performance Indicators (</w:t>
-      </w:r>
-      <w:proofErr w:type="spellStart"/>
-      <w:r>
-        <w:rPr>
-          <w:sz w:val="28"/>
-          <w:szCs w:val="28"/>
-        </w:rPr>
-        <w:t>KPIs</w:t>
-      </w:r>
-      <w:proofErr w:type="spellEnd"/>
-      <w:r>
-        <w:rPr>
-          <w:sz w:val="28"/>
-          <w:szCs w:val="28"/>
-        </w:rPr>
-        <w:t>) for OSH Management Systems, Conducting Internal and External OSH Audits: Methodologies and Best Practices, Incident Investigation Fundamentals: From Near Misses to Major Events, Data Analysis and Reporting: Using Metrics to Drive OSH Improvements, Developing a Culture of Continuous Learning and Adaptation in Health &amp; Safety</w:t>
-      </w:r>
-    </w:p>
-    <w:p>
-      <w:pPr>
-        <w:spacing w:after="200" w:line="276" w:lineRule="auto"/>
-        <w:ind w:left="-283" w:right="-141"/>
-        <w:rPr>
-          <w:sz w:val="28"/>
-          <w:szCs w:val="28"/>
-        </w:rPr>
-      </w:pPr>
-    </w:p>
-    <w:p>
-      <w:pPr>
-        <w:spacing w:after="200" w:line="276" w:lineRule="auto"/>
-        <w:ind w:left="-283" w:right="-141"/>
-        <w:rPr>
-          <w:sz w:val="28"/>
-          <w:szCs w:val="28"/>
-        </w:rPr>
-      </w:pPr>
-    </w:p>
-    <w:p>
-      <w:pPr>
-        <w:spacing w:after="200" w:line="276" w:lineRule="auto"/>
-        <w:ind w:left="-283" w:right="-141"/>
-        <w:rPr>
-          <w:sz w:val="28"/>
-          <w:szCs w:val="28"/>
-        </w:rPr>
-      </w:pPr>
-    </w:p>
-    <w:p>
-      <w:pPr>
-        <w:spacing w:after="200" w:line="276" w:lineRule="auto"/>
-        <w:ind w:left="-283" w:right="-141"/>
-        <w:rPr>
-          <w:sz w:val="28"/>
-          <w:szCs w:val="28"/>
-        </w:rPr>
-      </w:pPr>
-    </w:p>
-    <w:p>
-      <w:pPr>
-        <w:spacing w:after="200" w:line="276" w:lineRule="auto"/>
-        <w:ind w:left="-283" w:right="-141"/>
-        <w:rPr>
-          <w:sz w:val="28"/>
-          <w:szCs w:val="28"/>
-        </w:rPr>
-      </w:pPr>
-    </w:p>
-    <w:p>
-      <w:pPr>
-        <w:spacing w:after="200" w:line="276" w:lineRule="auto"/>
-        <w:ind w:left="-283" w:right="-141"/>
-        <w:rPr>
-          <w:sz w:val="28"/>
-          <w:szCs w:val="28"/>
-        </w:rPr>
-      </w:pPr>
-    </w:p>
-    <w:p>
-      <w:pPr>
-        <w:spacing w:after="200" w:line="276" w:lineRule="auto"/>
-        <w:ind w:left="-283" w:right="-141"/>
-        <w:rPr>
-          <w:sz w:val="28"/>
-          <w:szCs w:val="28"/>
-        </w:rPr>
-      </w:pPr>
-      <w:r>
-        <w:rPr>
-          <w:b/>
-          <w:sz w:val="28"/>
-          <w:szCs w:val="28"/>
-        </w:rPr>
+        <w:t>Establishing Key Performance Indicators (KPIs) for OSH Management Systems, Conducting Internal and External OSH Audits: Methodologies and Best Practices, Incident Investigation Fundamentals: From Near Misses to Major Events, Data Analysis and Reporting: Using Metrics to Drive OSH Improvements, Developing a Culture of Continuous Learning and Adaptation in Health &amp; Safety</w:t>
+      </w:r>
+    </w:p>
+    <w:p>
+      <w:pPr>
+        <w:spacing w:after="200" w:line="276" w:lineRule="auto"/>
+        <w:ind w:left="-283" w:right="-141"/>
+        <w:rPr>
+          <w:sz w:val="28"/>
+          <w:szCs w:val="28"/>
+        </w:rPr>
+      </w:pPr>
+    </w:p>
+    <w:p>
+      <w:pPr>
+        <w:spacing w:after="200" w:line="276" w:lineRule="auto"/>
+        <w:ind w:left="-283" w:right="-141"/>
+        <w:rPr>
+          <w:sz w:val="28"/>
+          <w:szCs w:val="28"/>
+        </w:rPr>
+      </w:pPr>
+    </w:p>
+    <w:p>
+      <w:pPr>
+        <w:spacing w:after="200" w:line="276" w:lineRule="auto"/>
+        <w:ind w:left="-283" w:right="-141"/>
+        <w:rPr>
+          <w:sz w:val="28"/>
+          <w:szCs w:val="28"/>
+        </w:rPr>
+      </w:pPr>
+    </w:p>
+    <w:p>
+      <w:pPr>
+        <w:spacing w:after="200" w:line="276" w:lineRule="auto"/>
+        <w:ind w:left="-283" w:right="-141"/>
+        <w:rPr>
+          <w:sz w:val="28"/>
+          <w:szCs w:val="28"/>
+        </w:rPr>
+      </w:pPr>
+    </w:p>
+    <w:p>
+      <w:pPr>
+        <w:spacing w:after="200" w:line="276" w:lineRule="auto"/>
+        <w:ind w:left="-283" w:right="-141"/>
+        <w:rPr>
+          <w:sz w:val="28"/>
+          <w:szCs w:val="28"/>
+        </w:rPr>
+      </w:pPr>
+    </w:p>
+    <w:p>
+      <w:pPr>
+        <w:spacing w:after="200" w:line="276" w:lineRule="auto"/>
+        <w:ind w:left="-283" w:right="-141"/>
+        <w:rPr>
+          <w:sz w:val="28"/>
+          <w:szCs w:val="28"/>
+        </w:rPr>
+      </w:pPr>
+      <w:r>
+        <w:rPr>
+          <w:b/>
+          <w:sz w:val="28"/>
+          <w:szCs w:val="28"/>
+        </w:rPr>
+        <w:lastRenderedPageBreak/>
         <w:t>HS1100 - Personal Health &amp; Lifestyle Management:</w:t>
       </w:r>
       <w:r>
@@ -2362,6 +2188,15 @@
           <w:b/>
           <w:sz w:val="28"/>
           <w:szCs w:val="28"/>
+          <w:lang w:val="en-US"/>
+        </w:rPr>
+        <w:t xml:space="preserve">HS1130 - </w:t>
+      </w:r>
+      <w:r>
+        <w:rPr>
+          <w:b/>
+          <w:sz w:val="28"/>
+          <w:szCs w:val="28"/>
         </w:rPr>
         <w:t xml:space="preserve">Fitness &amp; Strength: Building a Resilient and Energetic Body: </w:t>
       </w:r>
@@ -2370,23 +2205,7 @@
           <w:sz w:val="28"/>
           <w:szCs w:val="28"/>
         </w:rPr>
-        <w:t xml:space="preserve">Core Principles of Physical Activity and Exercise: Understanding Movement for Health, Developing a Personalized Fitness Routine: Tailoring Cardio, Strength, and Flexibility Training to Your Needs, The Critical Importance of Regular Movement and Avoiding Sedentary Lifestyles: </w:t>
-      </w:r>
-      <w:proofErr w:type="spellStart"/>
-      <w:r>
-        <w:rPr>
-          <w:sz w:val="28"/>
-          <w:szCs w:val="28"/>
-        </w:rPr>
-        <w:t>Fueling</w:t>
-      </w:r>
-      <w:proofErr w:type="spellEnd"/>
-      <w:r>
-        <w:rPr>
-          <w:sz w:val="28"/>
-          <w:szCs w:val="28"/>
-        </w:rPr>
-        <w:t xml:space="preserve"> Your Vitality, Injury Prevention and Safe Exercise Techniques: Protecting Your Body While Training, Seamlessly Incorporating Fitness into Your Daily Habits: Making Movement a Lifestyle</w:t>
+        <w:t>Core Principles of Physical Activity and Exercise: Understanding Movement for Health, Developing a Personalized Fitness Routine: Tailoring Cardio, Strength, and Flexibility Training to Your Needs, The Critical Importance of Regular Movement and Avoiding Sedentary Lifestyles: Fueling Your Vitality, Injury Prevention and Safe Exercise Techniques: Protecting Your Body While Training, Seamlessly Incorporating Fitness into Your Daily Habits: Making Movement a Lifestyle</w:t>
       </w:r>
     </w:p>
     <w:p>
@@ -2415,78 +2234,37 @@
           <w:sz w:val="28"/>
           <w:szCs w:val="28"/>
         </w:rPr>
-        <w:t xml:space="preserve">Understanding the Five Dimensions of Holistic Health: Physical, Mental, Emotional, Spiritual, and Social, Effective Stress Management and Resilience Building Techniques: Navigating Life's Challenges, Optimizing Your Rest: Mastering Sleep Hygiene for Better Health and Cognitive Function, The Pillars of Preventative Healthcare and the Importance </w:t>
-      </w:r>
-      <w:r>
-        <w:rPr>
+        <w:t>Understanding the Five Dimensions of Holistic Health: Physical, Mental, Emotional, Spiritual, and Social, Effective Stress Management and Resilience Building Techniques: Navigating Life's Challenges, Optimizing Your Rest: Mastering Sleep Hygiene for Better Health and Cognitive Function, The Pillars of Preventative Healthcare and the Importance of Regular Check-ups, Essential Basic First Aid and Emergency Preparedness Skills for Everyday Situations</w:t>
+      </w:r>
+    </w:p>
+    <w:p>
+      <w:pPr>
+        <w:numPr>
+          <w:ilvl w:val="0"/>
+          <w:numId w:val="13"/>
+        </w:numPr>
+        <w:spacing w:after="200" w:line="276" w:lineRule="auto"/>
+        <w:ind w:left="283" w:hanging="566"/>
+        <w:rPr>
+          <w:sz w:val="28"/>
+          <w:szCs w:val="28"/>
+        </w:rPr>
+      </w:pPr>
+      <w:r>
+        <w:rPr>
+          <w:b/>
           <w:sz w:val="28"/>
           <w:szCs w:val="28"/>
         </w:rPr>
         <w:lastRenderedPageBreak/>
-        <w:t>of Regular Check-ups, Essential Basic First Aid and Emergency Preparedness Skills for Everyday Situations</w:t>
-      </w:r>
-    </w:p>
-    <w:p>
-      <w:pPr>
-        <w:numPr>
-          <w:ilvl w:val="0"/>
-          <w:numId w:val="13"/>
-        </w:numPr>
-        <w:spacing w:after="200" w:line="276" w:lineRule="auto"/>
-        <w:ind w:left="283" w:hanging="566"/>
-        <w:rPr>
-          <w:sz w:val="28"/>
-          <w:szCs w:val="28"/>
-        </w:rPr>
-      </w:pPr>
-      <w:r>
-        <w:rPr>
-          <w:b/>
-          <w:sz w:val="28"/>
-          <w:szCs w:val="28"/>
-        </w:rPr>
-        <w:t xml:space="preserve">Nutrition &amp; Pulsation: </w:t>
-      </w:r>
-      <w:proofErr w:type="spellStart"/>
-      <w:r>
-        <w:rPr>
-          <w:b/>
-          <w:sz w:val="28"/>
-          <w:szCs w:val="28"/>
-        </w:rPr>
-        <w:t>Fueling</w:t>
-      </w:r>
-      <w:proofErr w:type="spellEnd"/>
-      <w:r>
-        <w:rPr>
-          <w:b/>
-          <w:sz w:val="28"/>
-          <w:szCs w:val="28"/>
-        </w:rPr>
-        <w:t xml:space="preserve"> Your Body for Optimal Performance: </w:t>
-      </w:r>
-      <w:r>
-        <w:rPr>
-          <w:sz w:val="28"/>
-          <w:szCs w:val="28"/>
-        </w:rPr>
-        <w:t xml:space="preserve">Fundamentals of Balanced Nutrition and Healthy Eating Habits: The Science of </w:t>
-      </w:r>
-      <w:proofErr w:type="spellStart"/>
-      <w:r>
-        <w:rPr>
-          <w:sz w:val="28"/>
-          <w:szCs w:val="28"/>
-        </w:rPr>
-        <w:t>Fueling</w:t>
-      </w:r>
-      <w:proofErr w:type="spellEnd"/>
-      <w:r>
-        <w:rPr>
-          <w:sz w:val="28"/>
-          <w:szCs w:val="28"/>
-        </w:rPr>
-        <w:t xml:space="preserve"> Your Body, Understanding Macronutrients (Carbohydrates, Proteins, Fats) and Micronutrients (Vitamins, Minerals), Strategic Meal Planning and Preparation for a Sustainable and Healthy Lifestyle, Hydration: The Indispensable Role of Water for Overall Well-being and Vitality, The Profound Impact of Diet on Energy Levels, Mood, and Cognitive Clarity</w:t>
+        <w:t xml:space="preserve">Nutrition &amp; Pulsation: Fueling Your Body for Optimal Performance: </w:t>
+      </w:r>
+      <w:r>
+        <w:rPr>
+          <w:sz w:val="28"/>
+          <w:szCs w:val="28"/>
+        </w:rPr>
+        <w:t>Fundamentals of Balanced Nutrition and Healthy Eating Habits: The Science of Fueling Your Body, Understanding Macronutrients (Carbohydrates, Proteins, Fats) and Micronutrients (Vitamins, Minerals), Strategic Meal Planning and Preparation for a Sustainable and Healthy Lifestyle, Hydration: The Indispensable Role of Water for Overall Well-being and Vitality, The Profound Impact of Diet on Energy Levels, Mood, and Cognitive Clarity</w:t>
       </w:r>
     </w:p>
     <w:p>
@@ -2618,6 +2396,7 @@
           <w:sz w:val="28"/>
           <w:szCs w:val="28"/>
         </w:rPr>
+        <w:lastRenderedPageBreak/>
         <w:t>HS1300 - Communications &amp; Interpersonal Skills:</w:t>
       </w:r>
       <w:r>
@@ -2822,36 +2601,29 @@
           <w:sz w:val="28"/>
           <w:szCs w:val="28"/>
         </w:rPr>
-        <w:t xml:space="preserve">The Dynamics of Team Communication: Fostering Synergy and Shared Understanding, Strategies for </w:t>
-      </w:r>
-      <w:r>
-        <w:rPr>
+        <w:t>The Dynamics of Team Communication: Fostering Synergy and Shared Understanding, Strategies for Fostering Openness, Trust, and Psychological Safety within Teams, Facilitating Effective Meetings: Structures, Roles, and Participation for Productive Outcomes, The Art of Giving and Receiving Constructive Feedback within a Team Environment</w:t>
+      </w:r>
+    </w:p>
+    <w:p>
+      <w:pPr>
+        <w:numPr>
+          <w:ilvl w:val="0"/>
+          <w:numId w:val="4"/>
+        </w:numPr>
+        <w:spacing w:after="200" w:line="276" w:lineRule="auto"/>
+        <w:ind w:left="283" w:hanging="566"/>
+        <w:rPr>
+          <w:sz w:val="28"/>
+          <w:szCs w:val="28"/>
+        </w:rPr>
+      </w:pPr>
+      <w:r>
+        <w:rPr>
+          <w:b/>
           <w:sz w:val="28"/>
           <w:szCs w:val="28"/>
         </w:rPr>
         <w:lastRenderedPageBreak/>
-        <w:t>Fostering Openness, Trust, and Psychological Safety within Teams, Facilitating Effective Meetings: Structures, Roles, and Participation for Productive Outcomes, The Art of Giving and Receiving Constructive Feedback within a Team Environment</w:t>
-      </w:r>
-    </w:p>
-    <w:p>
-      <w:pPr>
-        <w:numPr>
-          <w:ilvl w:val="0"/>
-          <w:numId w:val="4"/>
-        </w:numPr>
-        <w:spacing w:after="200" w:line="276" w:lineRule="auto"/>
-        <w:ind w:left="283" w:hanging="566"/>
-        <w:rPr>
-          <w:sz w:val="28"/>
-          <w:szCs w:val="28"/>
-        </w:rPr>
-      </w:pPr>
-      <w:r>
-        <w:rPr>
-          <w:b/>
-          <w:sz w:val="28"/>
-          <w:szCs w:val="28"/>
-        </w:rPr>
         <w:t xml:space="preserve">Overcoming Communication Barriers for Enhanced Understanding: </w:t>
       </w:r>
       <w:r>
@@ -2917,150 +2689,135 @@
           <w:sz w:val="28"/>
           <w:szCs w:val="28"/>
         </w:rPr>
-        <w:t xml:space="preserve">Synthesizing Communication Concepts for Holistic Effectiveness in Diverse Scenarios, </w:t>
-      </w:r>
-      <w:proofErr w:type="spellStart"/>
-      <w:r>
-        <w:rPr>
-          <w:sz w:val="28"/>
-          <w:szCs w:val="28"/>
-        </w:rPr>
-        <w:t>Analyzing</w:t>
-      </w:r>
-      <w:proofErr w:type="spellEnd"/>
-      <w:r>
-        <w:rPr>
-          <w:sz w:val="28"/>
-          <w:szCs w:val="28"/>
-        </w:rPr>
-        <w:t xml:space="preserve"> Case Studies in Real-World Communication: Successes, Failures, and Learnings, Developing a Personalized Communication Improvement Plan for Ongoing Growth, Navigating Ethical Dilemmas in Communication and Professional Decision-Making, Capstone: Applying Integrated Communication Skills to a Practical Challenge</w:t>
-      </w:r>
-    </w:p>
-    <w:p>
-      <w:pPr>
-        <w:spacing w:after="200" w:line="276" w:lineRule="auto"/>
-        <w:ind w:left="-283" w:right="-141"/>
-        <w:rPr>
-          <w:sz w:val="28"/>
-          <w:szCs w:val="28"/>
-        </w:rPr>
-      </w:pPr>
-    </w:p>
-    <w:p>
-      <w:pPr>
-        <w:spacing w:after="200" w:line="276" w:lineRule="auto"/>
-        <w:ind w:left="-283" w:right="-141"/>
-        <w:rPr>
-          <w:sz w:val="28"/>
-          <w:szCs w:val="28"/>
-        </w:rPr>
-      </w:pPr>
-    </w:p>
-    <w:p>
-      <w:pPr>
-        <w:spacing w:after="200" w:line="276" w:lineRule="auto"/>
-        <w:ind w:left="-283" w:right="-141"/>
-        <w:rPr>
-          <w:sz w:val="28"/>
-          <w:szCs w:val="28"/>
-        </w:rPr>
-      </w:pPr>
-    </w:p>
-    <w:p>
-      <w:pPr>
-        <w:spacing w:after="200" w:line="276" w:lineRule="auto"/>
-        <w:ind w:left="-283" w:right="-141"/>
-        <w:rPr>
-          <w:sz w:val="28"/>
-          <w:szCs w:val="28"/>
-        </w:rPr>
-      </w:pPr>
-    </w:p>
-    <w:p>
-      <w:pPr>
-        <w:spacing w:after="200" w:line="276" w:lineRule="auto"/>
-        <w:ind w:left="-283" w:right="-141"/>
-        <w:rPr>
-          <w:sz w:val="28"/>
-          <w:szCs w:val="28"/>
-        </w:rPr>
-      </w:pPr>
-    </w:p>
-    <w:p>
-      <w:pPr>
-        <w:spacing w:after="200" w:line="276" w:lineRule="auto"/>
-        <w:ind w:left="-283" w:right="-141"/>
-        <w:rPr>
-          <w:sz w:val="28"/>
-          <w:szCs w:val="28"/>
-        </w:rPr>
-      </w:pPr>
-    </w:p>
-    <w:p>
-      <w:pPr>
-        <w:spacing w:after="200" w:line="276" w:lineRule="auto"/>
-        <w:ind w:left="-283" w:right="-141"/>
-        <w:rPr>
-          <w:sz w:val="28"/>
-          <w:szCs w:val="28"/>
-        </w:rPr>
-      </w:pPr>
-    </w:p>
-    <w:p>
-      <w:pPr>
-        <w:spacing w:after="200" w:line="276" w:lineRule="auto"/>
-        <w:ind w:left="-283" w:right="-141"/>
-        <w:rPr>
-          <w:sz w:val="28"/>
-          <w:szCs w:val="28"/>
-        </w:rPr>
-      </w:pPr>
-    </w:p>
-    <w:p>
-      <w:pPr>
-        <w:spacing w:after="200" w:line="276" w:lineRule="auto"/>
-        <w:ind w:left="-283" w:right="-141"/>
-        <w:rPr>
-          <w:sz w:val="28"/>
-          <w:szCs w:val="28"/>
-        </w:rPr>
-      </w:pPr>
-    </w:p>
-    <w:p>
-      <w:pPr>
-        <w:spacing w:after="200" w:line="276" w:lineRule="auto"/>
-        <w:ind w:left="-283" w:right="-141"/>
-        <w:rPr>
-          <w:sz w:val="28"/>
-          <w:szCs w:val="28"/>
-        </w:rPr>
-      </w:pPr>
-    </w:p>
-    <w:p>
-      <w:pPr>
-        <w:spacing w:after="200" w:line="276" w:lineRule="auto"/>
-        <w:ind w:left="-283" w:right="-141"/>
-        <w:rPr>
-          <w:sz w:val="28"/>
-          <w:szCs w:val="28"/>
-        </w:rPr>
-      </w:pPr>
-    </w:p>
-    <w:p>
-      <w:pPr>
-        <w:spacing w:after="200" w:line="276" w:lineRule="auto"/>
-        <w:ind w:left="-283" w:right="-141"/>
-        <w:rPr>
-          <w:sz w:val="28"/>
-          <w:szCs w:val="28"/>
-        </w:rPr>
-      </w:pPr>
-      <w:r>
-        <w:rPr>
-          <w:b/>
-          <w:sz w:val="28"/>
-          <w:szCs w:val="28"/>
-        </w:rPr>
+        <w:t>Synthesizing Communication Concepts for Holistic Effectiveness in Diverse Scenarios, Analyzing Case Studies in Real-World Communication: Successes, Failures, and Learnings, Developing a Personalized Communication Improvement Plan for Ongoing Growth, Navigating Ethical Dilemmas in Communication and Professional Decision-Making, Capstone: Applying Integrated Communication Skills to a Practical Challenge</w:t>
+      </w:r>
+    </w:p>
+    <w:p>
+      <w:pPr>
+        <w:spacing w:after="200" w:line="276" w:lineRule="auto"/>
+        <w:ind w:left="-283" w:right="-141"/>
+        <w:rPr>
+          <w:sz w:val="28"/>
+          <w:szCs w:val="28"/>
+        </w:rPr>
+      </w:pPr>
+    </w:p>
+    <w:p>
+      <w:pPr>
+        <w:spacing w:after="200" w:line="276" w:lineRule="auto"/>
+        <w:ind w:left="-283" w:right="-141"/>
+        <w:rPr>
+          <w:sz w:val="28"/>
+          <w:szCs w:val="28"/>
+        </w:rPr>
+      </w:pPr>
+    </w:p>
+    <w:p>
+      <w:pPr>
+        <w:spacing w:after="200" w:line="276" w:lineRule="auto"/>
+        <w:ind w:left="-283" w:right="-141"/>
+        <w:rPr>
+          <w:sz w:val="28"/>
+          <w:szCs w:val="28"/>
+        </w:rPr>
+      </w:pPr>
+    </w:p>
+    <w:p>
+      <w:pPr>
+        <w:spacing w:after="200" w:line="276" w:lineRule="auto"/>
+        <w:ind w:left="-283" w:right="-141"/>
+        <w:rPr>
+          <w:sz w:val="28"/>
+          <w:szCs w:val="28"/>
+        </w:rPr>
+      </w:pPr>
+    </w:p>
+    <w:p>
+      <w:pPr>
+        <w:spacing w:after="200" w:line="276" w:lineRule="auto"/>
+        <w:ind w:left="-283" w:right="-141"/>
+        <w:rPr>
+          <w:sz w:val="28"/>
+          <w:szCs w:val="28"/>
+        </w:rPr>
+      </w:pPr>
+    </w:p>
+    <w:p>
+      <w:pPr>
+        <w:spacing w:after="200" w:line="276" w:lineRule="auto"/>
+        <w:ind w:left="-283" w:right="-141"/>
+        <w:rPr>
+          <w:sz w:val="28"/>
+          <w:szCs w:val="28"/>
+        </w:rPr>
+      </w:pPr>
+    </w:p>
+    <w:p>
+      <w:pPr>
+        <w:spacing w:after="200" w:line="276" w:lineRule="auto"/>
+        <w:ind w:left="-283" w:right="-141"/>
+        <w:rPr>
+          <w:sz w:val="28"/>
+          <w:szCs w:val="28"/>
+        </w:rPr>
+      </w:pPr>
+    </w:p>
+    <w:p>
+      <w:pPr>
+        <w:spacing w:after="200" w:line="276" w:lineRule="auto"/>
+        <w:ind w:left="-283" w:right="-141"/>
+        <w:rPr>
+          <w:sz w:val="28"/>
+          <w:szCs w:val="28"/>
+        </w:rPr>
+      </w:pPr>
+    </w:p>
+    <w:p>
+      <w:pPr>
+        <w:spacing w:after="200" w:line="276" w:lineRule="auto"/>
+        <w:ind w:left="-283" w:right="-141"/>
+        <w:rPr>
+          <w:sz w:val="28"/>
+          <w:szCs w:val="28"/>
+        </w:rPr>
+      </w:pPr>
+    </w:p>
+    <w:p>
+      <w:pPr>
+        <w:spacing w:after="200" w:line="276" w:lineRule="auto"/>
+        <w:ind w:left="-283" w:right="-141"/>
+        <w:rPr>
+          <w:sz w:val="28"/>
+          <w:szCs w:val="28"/>
+        </w:rPr>
+      </w:pPr>
+    </w:p>
+    <w:p>
+      <w:pPr>
+        <w:spacing w:after="200" w:line="276" w:lineRule="auto"/>
+        <w:ind w:left="-283" w:right="-141"/>
+        <w:rPr>
+          <w:sz w:val="28"/>
+          <w:szCs w:val="28"/>
+        </w:rPr>
+      </w:pPr>
+    </w:p>
+    <w:p>
+      <w:pPr>
+        <w:spacing w:after="200" w:line="276" w:lineRule="auto"/>
+        <w:ind w:left="-283" w:right="-141"/>
+        <w:rPr>
+          <w:sz w:val="28"/>
+          <w:szCs w:val="28"/>
+        </w:rPr>
+      </w:pPr>
+      <w:r>
+        <w:rPr>
+          <w:b/>
+          <w:sz w:val="28"/>
+          <w:szCs w:val="28"/>
+        </w:rPr>
+        <w:lastRenderedPageBreak/>
         <w:t xml:space="preserve">HS1500 - Science Technology &amp; Society: </w:t>
       </w:r>
       <w:r>
@@ -3131,23 +2888,7 @@
           <w:sz w:val="28"/>
           <w:szCs w:val="28"/>
         </w:rPr>
-        <w:t xml:space="preserve">Defining Science, Technology, and Society: Interconnections and Evolution, Historical Perspectives on Technological Revolutions and Societal Change, The Scientific Method and its Application in Technological Development, Frameworks for </w:t>
-      </w:r>
-      <w:proofErr w:type="spellStart"/>
-      <w:r>
-        <w:rPr>
-          <w:sz w:val="28"/>
-          <w:szCs w:val="28"/>
-        </w:rPr>
-        <w:t>Analyzing</w:t>
-      </w:r>
-      <w:proofErr w:type="spellEnd"/>
-      <w:r>
-        <w:rPr>
-          <w:sz w:val="28"/>
-          <w:szCs w:val="28"/>
-        </w:rPr>
-        <w:t xml:space="preserve"> the STS Relationship: Benefits and Challenges</w:t>
+        <w:t>Defining Science, Technology, and Society: Interconnections and Evolution, Historical Perspectives on Technological Revolutions and Societal Change, The Scientific Method and its Application in Technological Development, Frameworks for Analyzing the STS Relationship: Benefits and Challenges</w:t>
       </w:r>
     </w:p>
     <w:p>
@@ -3163,13 +2904,32 @@
           <w:szCs w:val="28"/>
         </w:rPr>
       </w:pPr>
-      <w:r>
-        <w:rPr>
-          <w:b/>
-          <w:sz w:val="28"/>
-          <w:szCs w:val="28"/>
-        </w:rPr>
-        <w:t xml:space="preserve">The Transformative Impact of Technology on Daily Life: </w:t>
+      <w:bookmarkStart w:id="1" w:name="_Hlk213928866"/>
+      <w:r>
+        <w:rPr>
+          <w:b/>
+          <w:sz w:val="28"/>
+          <w:szCs w:val="28"/>
+          <w:lang w:val="en-US"/>
+        </w:rPr>
+        <w:t xml:space="preserve">HS1520 – Understanding the </w:t>
+      </w:r>
+      <w:r>
+        <w:rPr>
+          <w:b/>
+          <w:sz w:val="28"/>
+          <w:szCs w:val="28"/>
+        </w:rPr>
+        <w:t>Impact of Technology on Daily Life</w:t>
+      </w:r>
+      <w:bookmarkEnd w:id="1"/>
+      <w:r>
+        <w:rPr>
+          <w:b/>
+          <w:sz w:val="28"/>
+          <w:szCs w:val="28"/>
+        </w:rPr>
+        <w:t xml:space="preserve">: </w:t>
       </w:r>
       <w:r>
         <w:rPr>
@@ -3192,6 +2952,15 @@
           <w:szCs w:val="28"/>
         </w:rPr>
       </w:pPr>
+      <w:r>
+        <w:rPr>
+          <w:b/>
+          <w:sz w:val="28"/>
+          <w:szCs w:val="28"/>
+          <w:lang w:val="en-US"/>
+        </w:rPr>
+        <w:t xml:space="preserve">HS1530 - </w:t>
+      </w:r>
       <w:r>
         <w:rPr>
           <w:b/>
@@ -3377,21 +3146,12 @@
         </w:rPr>
         <w:t xml:space="preserve">Case Studies and Future Outlook in STS and Safety: </w:t>
       </w:r>
-      <w:proofErr w:type="spellStart"/>
-      <w:r>
-        <w:rPr>
-          <w:sz w:val="28"/>
-          <w:szCs w:val="28"/>
-        </w:rPr>
-        <w:t>Analyzing</w:t>
-      </w:r>
-      <w:proofErr w:type="spellEnd"/>
-      <w:r>
-        <w:rPr>
-          <w:sz w:val="28"/>
-          <w:szCs w:val="28"/>
-        </w:rPr>
-        <w:t xml:space="preserve"> Historical and Contemporary Case Studies of Technology's Impact on Safety (e.g., industrial accidents, natural disasters, public health crises), Exploring the Future of STS: Emerging Technologies and Societal Challenges, The Role of Policy, Regulation, and Public Engagement in Shaping Technology, Developing a Personal Action Plan for Responsible Technology Stewardship</w:t>
+      <w:r>
+        <w:rPr>
+          <w:sz w:val="28"/>
+          <w:szCs w:val="28"/>
+        </w:rPr>
+        <w:t>Analyzing Historical and Contemporary Case Studies of Technology's Impact on Safety (e.g., industrial accidents, natural disasters, public health crises), Exploring the Future of STS: Emerging Technologies and Societal Challenges, The Role of Policy, Regulation, and Public Engagement in Shaping Technology, Developing a Personal Action Plan for Responsible Technology Stewardship</w:t>
       </w:r>
     </w:p>
     <w:p>
@@ -3573,6 +3333,7 @@
           <w:sz w:val="28"/>
           <w:szCs w:val="28"/>
         </w:rPr>
+        <w:lastRenderedPageBreak/>
         <w:t xml:space="preserve">EC1700 </w:t>
       </w:r>
       <w:r>
@@ -4352,23 +4113,7 @@
           <w:sz w:val="28"/>
           <w:szCs w:val="28"/>
         </w:rPr>
-        <w:t xml:space="preserve">Activities: Case study exercise: apply 5-Whys, corrective actions, ERP checklist for career-specific example, Midterm quiz (20 min): 4 </w:t>
-      </w:r>
-      <w:proofErr w:type="spellStart"/>
-      <w:r>
-        <w:rPr>
-          <w:sz w:val="28"/>
-          <w:szCs w:val="28"/>
-        </w:rPr>
-        <w:t>MCQs</w:t>
-      </w:r>
-      <w:proofErr w:type="spellEnd"/>
-      <w:r>
-        <w:rPr>
-          <w:sz w:val="28"/>
-          <w:szCs w:val="28"/>
-        </w:rPr>
-        <w:t>, 2 short answers, 1 short scenario response</w:t>
+        <w:t>Activities: Case study exercise: apply 5-Whys, corrective actions, ERP checklist for career-specific example, Midterm quiz (20 min): 4 MCQs, 2 short answers, 1 short scenario response</w:t>
       </w:r>
       <w:r>
         <w:rPr>
@@ -4625,23 +4370,7 @@
           <w:sz w:val="28"/>
           <w:szCs w:val="28"/>
         </w:rPr>
-        <w:t xml:space="preserve">, Poster, AI disclosure &amp; </w:t>
-      </w:r>
-      <w:proofErr w:type="spellStart"/>
-      <w:r>
-        <w:rPr>
-          <w:sz w:val="28"/>
-          <w:szCs w:val="28"/>
-        </w:rPr>
-        <w:t>honor</w:t>
-      </w:r>
-      <w:proofErr w:type="spellEnd"/>
-      <w:r>
-        <w:rPr>
-          <w:sz w:val="28"/>
-          <w:szCs w:val="28"/>
-        </w:rPr>
-        <w:t xml:space="preserve"> code), 0:10–0:30 — Poster pitches (1 min each), 0:30–0:50 — Final Challenge Exam (scenario-based, 20 min), 0:50–1:00 — Course wrap, </w:t>
+        <w:t xml:space="preserve">, Poster, AI disclosure &amp; honor code), 0:10–0:30 — Poster pitches (1 min each), 0:30–0:50 — Final Challenge Exam (scenario-based, 20 min), 0:50–1:00 — Course wrap, </w:t>
       </w:r>
       <w:r>
         <w:rPr>
@@ -4681,7 +4410,7 @@
         </w:rPr>
         <w:t xml:space="preserve"> </w:t>
       </w:r>
-      <w:bookmarkStart w:id="0" w:name="_Hlk213636419"/>
+      <w:bookmarkStart w:id="2" w:name="_Hlk213636419"/>
       <w:r>
         <w:rPr>
           <w:b/>
@@ -4699,29 +4428,13 @@
         </w:rPr>
         <w:t xml:space="preserve">: </w:t>
       </w:r>
-      <w:bookmarkEnd w:id="0"/>
-      <w:r>
-        <w:rPr>
-          <w:sz w:val="28"/>
-          <w:szCs w:val="28"/>
-        </w:rPr>
-        <w:t xml:space="preserve">Mandatory </w:t>
-      </w:r>
-      <w:proofErr w:type="spellStart"/>
-      <w:r>
-        <w:rPr>
-          <w:sz w:val="28"/>
-          <w:szCs w:val="28"/>
-        </w:rPr>
-        <w:t>honor</w:t>
-      </w:r>
-      <w:proofErr w:type="spellEnd"/>
-      <w:r>
-        <w:rPr>
-          <w:sz w:val="28"/>
-          <w:szCs w:val="28"/>
-        </w:rPr>
-        <w:t xml:space="preserve"> code line: </w:t>
+      <w:bookmarkEnd w:id="2"/>
+      <w:r>
+        <w:rPr>
+          <w:sz w:val="28"/>
+          <w:szCs w:val="28"/>
+        </w:rPr>
+        <w:t xml:space="preserve">Mandatory honor code line: </w:t>
       </w:r>
       <w:r>
         <w:rPr>
@@ -5179,23 +4892,7 @@
           <w:sz w:val="28"/>
           <w:szCs w:val="28"/>
         </w:rPr>
-        <w:t>Foundations of Sexual Health: Consent, Communication, and Respect, Understanding Sexually Transmitted Infections (</w:t>
-      </w:r>
-      <w:proofErr w:type="spellStart"/>
-      <w:r>
-        <w:rPr>
-          <w:sz w:val="28"/>
-          <w:szCs w:val="28"/>
-        </w:rPr>
-        <w:t>STIs</w:t>
-      </w:r>
-      <w:proofErr w:type="spellEnd"/>
-      <w:r>
-        <w:rPr>
-          <w:sz w:val="28"/>
-          <w:szCs w:val="28"/>
-        </w:rPr>
-        <w:t>): Prevention, Symptoms, and Treatment, Practicing Safe Sex: Barrier Methods and Responsible Choices, Addressing Intimacy and Sexual Wellness within Marriage</w:t>
+        <w:t>Foundations of Sexual Health: Consent, Communication, and Respect, Understanding Sexually Transmitted Infections (STIs): Prevention, Symptoms, and Treatment, Practicing Safe Sex: Barrier Methods and Responsible Choices, Addressing Intimacy and Sexual Wellness within Marriage</w:t>
       </w:r>
     </w:p>
     <w:p>
@@ -5254,23 +4951,7 @@
           <w:sz w:val="28"/>
           <w:szCs w:val="28"/>
         </w:rPr>
-        <w:t xml:space="preserve">Identifying Community and Professional Resources for Family Support, The Role of </w:t>
-      </w:r>
-      <w:proofErr w:type="spellStart"/>
-      <w:r>
-        <w:rPr>
-          <w:sz w:val="28"/>
-          <w:szCs w:val="28"/>
-        </w:rPr>
-        <w:t>Counseling</w:t>
-      </w:r>
-      <w:proofErr w:type="spellEnd"/>
-      <w:r>
-        <w:rPr>
-          <w:sz w:val="28"/>
-          <w:szCs w:val="28"/>
-        </w:rPr>
-        <w:t xml:space="preserve"> and Therapy in Strengthening Family Health, Leveraging Technology for Family Health Management and Communication, Developing a Proactive Plan for Ongoing Family Health and Safety</w:t>
+        <w:t>Identifying Community and Professional Resources for Family Support, The Role of Counseling and Therapy in Strengthening Family Health, Leveraging Technology for Family Health Management and Communication, Developing a Proactive Plan for Ongoing Family Health and Safety</w:t>
       </w:r>
     </w:p>
     <w:p>
@@ -5476,23 +5157,7 @@
           <w:sz w:val="28"/>
           <w:szCs w:val="28"/>
         </w:rPr>
-        <w:t xml:space="preserve"> This course explores the fundamental application of scientific principles to a diverse range of health and safety contexts. It provides students with the knowledge and practical skills to </w:t>
-      </w:r>
-      <w:proofErr w:type="spellStart"/>
-      <w:r>
-        <w:rPr>
-          <w:sz w:val="28"/>
-          <w:szCs w:val="28"/>
-        </w:rPr>
-        <w:t>analyze</w:t>
-      </w:r>
-      <w:proofErr w:type="spellEnd"/>
-      <w:r>
-        <w:rPr>
-          <w:sz w:val="28"/>
-          <w:szCs w:val="28"/>
-        </w:rPr>
-        <w:t xml:space="preserve"> environmental health factors, assess occupational hazards, and implement effective ergonomic solutions. Through a blend of theoretical understanding, quantitative methods, and case study analysis, students will learn to integrate scientific research into robust health and safety policies and practices, ensuring healthier and safer environments.</w:t>
+        <w:t xml:space="preserve"> This course explores the fundamental application of scientific principles to a diverse range of health and safety contexts. It provides students with the knowledge and practical skills to analyze environmental health factors, assess occupational hazards, and implement effective ergonomic solutions. Through a blend of theoretical understanding, quantitative methods, and case study analysis, students will learn to integrate scientific research into robust health and safety policies and practices, ensuring healthier and safer environments.</w:t>
       </w:r>
     </w:p>
     <w:p>
@@ -5723,23 +5388,7 @@
           <w:sz w:val="28"/>
           <w:szCs w:val="28"/>
         </w:rPr>
-        <w:t xml:space="preserve">The Role of Epidemiology in Understanding Health &amp; Safety Issues, Collecting and </w:t>
-      </w:r>
-      <w:proofErr w:type="spellStart"/>
-      <w:r>
-        <w:rPr>
-          <w:sz w:val="28"/>
-          <w:szCs w:val="28"/>
-        </w:rPr>
-        <w:t>Analyzing</w:t>
-      </w:r>
-      <w:proofErr w:type="spellEnd"/>
-      <w:r>
-        <w:rPr>
-          <w:sz w:val="28"/>
-          <w:szCs w:val="28"/>
-        </w:rPr>
-        <w:t xml:space="preserve"> Health &amp; Safety Data: Quantitative and Qualitative Methods, Statistical Tools for Interpreting Health &amp; Safety Data and Identifying Trends, Applying Scientific Research Findings to Develop Evidence-Based Interventions, Communicating Scientific Information Effectively to Diverse Audiences</w:t>
+        <w:t>The Role of Epidemiology in Understanding Health &amp; Safety Issues, Collecting and Analyzing Health &amp; Safety Data: Quantitative and Qualitative Methods, Statistical Tools for Interpreting Health &amp; Safety Data and Identifying Trends, Applying Scientific Research Findings to Develop Evidence-Based Interventions, Communicating Scientific Information Effectively to Diverse Audiences</w:t>
       </w:r>
     </w:p>
     <w:p>
@@ -6336,23 +5985,7 @@
           <w:sz w:val="28"/>
           <w:szCs w:val="28"/>
         </w:rPr>
-        <w:t xml:space="preserve">: Building upon foundational health and safety knowledge, this advanced elective course empowers students to specialize in a chosen professional industry. Through in-depth exploration, students will identify and critically </w:t>
-      </w:r>
-      <w:proofErr w:type="spellStart"/>
-      <w:r>
-        <w:rPr>
-          <w:sz w:val="28"/>
-          <w:szCs w:val="28"/>
-        </w:rPr>
-        <w:t>analyze</w:t>
-      </w:r>
-      <w:proofErr w:type="spellEnd"/>
-      <w:r>
-        <w:rPr>
-          <w:sz w:val="28"/>
-          <w:szCs w:val="28"/>
-        </w:rPr>
-        <w:t xml:space="preserve"> the specific health and safety regulations pertinent to their selected field, conduct advanced risk assessments tailored to unique work environments, and develop comprehensive emergency response plans for industry-specific scenarios. The course culminates in a student-led research project, fostering expertise in identifying and addressing emerging health and safety challenges within their chosen sector.</w:t>
+        <w:t>: Building upon foundational health and safety knowledge, this advanced elective course empowers students to specialize in a chosen professional industry. Through in-depth exploration, students will identify and critically analyze the specific health and safety regulations pertinent to their selected field, conduct advanced risk assessments tailored to unique work environments, and develop comprehensive emergency response plans for industry-specific scenarios. The course culminates in a student-led research project, fostering expertise in identifying and addressing emerging health and safety challenges within their chosen sector.</w:t>
       </w:r>
     </w:p>
     <w:p>
@@ -6632,23 +6265,7 @@
           <w:sz w:val="28"/>
           <w:szCs w:val="28"/>
         </w:rPr>
-        <w:t>Conducting Internal and External Audits of H&amp;S Management Systems, Developing and Utilizing Key Performance Indicators (</w:t>
-      </w:r>
-      <w:proofErr w:type="spellStart"/>
-      <w:r>
-        <w:rPr>
-          <w:sz w:val="28"/>
-          <w:szCs w:val="28"/>
-        </w:rPr>
-        <w:t>KPIs</w:t>
-      </w:r>
-      <w:proofErr w:type="spellEnd"/>
-      <w:r>
-        <w:rPr>
-          <w:sz w:val="28"/>
-          <w:szCs w:val="28"/>
-        </w:rPr>
-        <w:t>) for H&amp;S Monitoring, Techniques for Data Analysis and Trend Identification in Safety Performance, Implementing Continuous Improvement Cycles (PDCA) for Sustained H&amp;S Excellence</w:t>
+        <w:t>Conducting Internal and External Audits of H&amp;S Management Systems, Developing and Utilizing Key Performance Indicators (KPIs) for H&amp;S Monitoring, Techniques for Data Analysis and Trend Identification in Safety Performance, Implementing Continuous Improvement Cycles (PDCA) for Sustained H&amp;S Excellence</w:t>
       </w:r>
     </w:p>
     <w:p>
@@ -6677,23 +6294,7 @@
           <w:sz w:val="28"/>
           <w:szCs w:val="28"/>
         </w:rPr>
-        <w:t xml:space="preserve">Identifying and </w:t>
-      </w:r>
-      <w:proofErr w:type="spellStart"/>
-      <w:r>
-        <w:rPr>
-          <w:sz w:val="28"/>
-          <w:szCs w:val="28"/>
-        </w:rPr>
-        <w:t>Analyzing</w:t>
-      </w:r>
-      <w:proofErr w:type="spellEnd"/>
-      <w:r>
-        <w:rPr>
-          <w:sz w:val="28"/>
-          <w:szCs w:val="28"/>
-        </w:rPr>
-        <w:t xml:space="preserve"> Emerging Health and Safety Challenges in Your Chosen Industry (e.g., AI and automation, climate change impacts, new technologies, remote work), Methodologies for Conducting Applied Research in Industry-Specific Health &amp; Safety, Developing and Presenting a Capstone Research Project on a Current Industry H&amp;S Issue, Preparation Strategies for Industry-Recognized Certification Exams (e.g., NEBOSH, IOSH, OSHA certifications relevant to your chosen field)</w:t>
+        <w:t>Identifying and Analyzing Emerging Health and Safety Challenges in Your Chosen Industry (e.g., AI and automation, climate change impacts, new technologies, remote work), Methodologies for Conducting Applied Research in Industry-Specific Health &amp; Safety, Developing and Presenting a Capstone Research Project on a Current Industry H&amp;S Issue, Preparation Strategies for Industry-Recognized Certification Exams (e.g., NEBOSH, IOSH, OSHA certifications relevant to your chosen field)</w:t>
       </w:r>
     </w:p>
     <w:p>
@@ -7123,57 +6724,20 @@
         </w:rPr>
         <w:t xml:space="preserve">Ethical Dilemmas and Stakeholder Accountability in Health &amp; Safety: </w:t>
       </w:r>
-      <w:proofErr w:type="spellStart"/>
-      <w:r>
-        <w:rPr>
-          <w:sz w:val="28"/>
-          <w:szCs w:val="28"/>
-        </w:rPr>
-        <w:t>Analyzing</w:t>
-      </w:r>
-      <w:proofErr w:type="spellEnd"/>
-      <w:r>
-        <w:rPr>
-          <w:sz w:val="28"/>
-          <w:szCs w:val="28"/>
-        </w:rPr>
-        <w:t xml:space="preserve"> Common Ethical Dilemmas in Health &amp; Safety Practice (e.g., cost vs. safety, confidentiality, risk communication), Stakeholder Theory and Its Application to H&amp;S Decision-Making, Promoting a Culture of Transparency and Integrity, </w:t>
-      </w:r>
-      <w:proofErr w:type="spellStart"/>
-      <w:r>
-        <w:rPr>
-          <w:b/>
-          <w:sz w:val="28"/>
-          <w:szCs w:val="28"/>
-        </w:rPr>
-        <w:t>Whistleblower</w:t>
-      </w:r>
-      <w:proofErr w:type="spellEnd"/>
-      <w:r>
-        <w:rPr>
-          <w:b/>
-          <w:sz w:val="28"/>
-          <w:szCs w:val="28"/>
-        </w:rPr>
-        <w:t xml:space="preserve"> Policies, </w:t>
-      </w:r>
-      <w:proofErr w:type="spellStart"/>
-      <w:r>
-        <w:rPr>
-          <w:b/>
-          <w:sz w:val="28"/>
-          <w:szCs w:val="28"/>
-        </w:rPr>
-        <w:t>Whistleblower</w:t>
-      </w:r>
-      <w:proofErr w:type="spellEnd"/>
-      <w:r>
-        <w:rPr>
-          <w:b/>
-          <w:sz w:val="28"/>
-          <w:szCs w:val="28"/>
-        </w:rPr>
-        <w:t xml:space="preserve"> Protection Laws:</w:t>
+      <w:r>
+        <w:rPr>
+          <w:sz w:val="28"/>
+          <w:szCs w:val="28"/>
+        </w:rPr>
+        <w:t xml:space="preserve">Analyzing Common Ethical Dilemmas in Health &amp; Safety Practice (e.g., cost vs. safety, confidentiality, risk communication), Stakeholder Theory and Its Application to H&amp;S Decision-Making, Promoting a Culture of Transparency and Integrity, </w:t>
+      </w:r>
+      <w:r>
+        <w:rPr>
+          <w:b/>
+          <w:sz w:val="28"/>
+          <w:szCs w:val="28"/>
+        </w:rPr>
+        <w:t>Whistleblower Policies, Whistleblower Protection Laws:</w:t>
       </w:r>
       <w:r>
         <w:rPr>
@@ -7209,23 +6773,7 @@
           <w:sz w:val="28"/>
           <w:szCs w:val="28"/>
         </w:rPr>
-        <w:t xml:space="preserve">Principles of Hazardous Materials Classification (e.g., Corrosives, Flammables, Toxics, </w:t>
-      </w:r>
-      <w:proofErr w:type="spellStart"/>
-      <w:r>
-        <w:rPr>
-          <w:sz w:val="28"/>
-          <w:szCs w:val="28"/>
-        </w:rPr>
-        <w:t>Reactives</w:t>
-      </w:r>
-      <w:proofErr w:type="spellEnd"/>
-      <w:r>
-        <w:rPr>
-          <w:sz w:val="28"/>
-          <w:szCs w:val="28"/>
-        </w:rPr>
-        <w:t>), Globally Harmonized System (GHS) of Classification and Labelling, Routes of Exposure and Acute vs. Chronic Health Effects of Hazardous Substances, Material Safety Data Sheets (MSDS) / Safety Data Sheets (SDS): Interpretation and Use</w:t>
+        <w:t>Principles of Hazardous Materials Classification (e.g., Corrosives, Flammables, Toxics, Reactives), Globally Harmonized System (GHS) of Classification and Labelling, Routes of Exposure and Acute vs. Chronic Health Effects of Hazardous Substances, Material Safety Data Sheets (MSDS) / Safety Data Sheets (SDS): Interpretation and Use</w:t>
       </w:r>
     </w:p>
     <w:p>
@@ -7730,23 +7278,7 @@
           <w:sz w:val="28"/>
           <w:szCs w:val="28"/>
         </w:rPr>
-        <w:t>Establishing Key Performance Indicators (</w:t>
-      </w:r>
-      <w:proofErr w:type="spellStart"/>
-      <w:r>
-        <w:rPr>
-          <w:sz w:val="28"/>
-          <w:szCs w:val="28"/>
-        </w:rPr>
-        <w:t>KPIs</w:t>
-      </w:r>
-      <w:proofErr w:type="spellEnd"/>
-      <w:r>
-        <w:rPr>
-          <w:sz w:val="28"/>
-          <w:szCs w:val="28"/>
-        </w:rPr>
-        <w:t>) for Health and Safety Programs, Conducting Safety Audits and Inspections for Ongoing Compliance, Investigating Incidents and Near Misses: Root Cause Analysis and Corrective Actions, Data Analysis and Reporting for Continuous Improvement of Health &amp; Safety Outcomes</w:t>
+        <w:t>Establishing Key Performance Indicators (KPIs) for Health and Safety Programs, Conducting Safety Audits and Inspections for Ongoing Compliance, Investigating Incidents and Near Misses: Root Cause Analysis and Corrective Actions, Data Analysis and Reporting for Continuous Improvement of Health &amp; Safety Outcomes</w:t>
       </w:r>
     </w:p>
     <w:p>
@@ -7775,23 +7307,7 @@
           <w:sz w:val="28"/>
           <w:szCs w:val="28"/>
         </w:rPr>
-        <w:t xml:space="preserve">Understanding the Roles and Responsibilities of Regulatory Bodies (e.g., health departments, </w:t>
-      </w:r>
-      <w:proofErr w:type="spellStart"/>
-      <w:r>
-        <w:rPr>
-          <w:sz w:val="28"/>
-          <w:szCs w:val="28"/>
-        </w:rPr>
-        <w:t>labor</w:t>
-      </w:r>
-      <w:proofErr w:type="spellEnd"/>
-      <w:r>
-        <w:rPr>
-          <w:sz w:val="28"/>
-          <w:szCs w:val="28"/>
-        </w:rPr>
-        <w:t xml:space="preserve"> ministries, fire services), Strategies for Effective Communication and Partnership with Local Authorities, Joint Initiatives: Collaborative Approaches to Public Health and Safety Challenges, Advocacy and Policy Influence for Enhanced Community and Workplace Safety</w:t>
+        <w:t>Understanding the Roles and Responsibilities of Regulatory Bodies (e.g., health departments, labor ministries, fire services), Strategies for Effective Communication and Partnership with Local Authorities, Joint Initiatives: Collaborative Approaches to Public Health and Safety Challenges, Advocacy and Policy Influence for Enhanced Community and Workplace Safety</w:t>
       </w:r>
     </w:p>
     <w:p>
@@ -8966,23 +8482,7 @@
           <w:sz w:val="28"/>
           <w:szCs w:val="28"/>
         </w:rPr>
-        <w:t xml:space="preserve"> This course offers a comprehensive exploration of occupational health and safety practices, focusing on robust risk assessment and management strategies to create and maintain safe and healthy work environments. It covers the identification and control of diverse workplace hazards, the development of effective safety procedures, and the critical aspects of incident investigation. A significant emphasis is placed on promoting employee well-being, including mental health awareness, burnout prevention, and the role of Employee Assistance Programs (</w:t>
-      </w:r>
-      <w:proofErr w:type="spellStart"/>
-      <w:r>
-        <w:rPr>
-          <w:sz w:val="28"/>
-          <w:szCs w:val="28"/>
-        </w:rPr>
-        <w:t>EAPs</w:t>
-      </w:r>
-      <w:proofErr w:type="spellEnd"/>
-      <w:r>
-        <w:rPr>
-          <w:sz w:val="28"/>
-          <w:szCs w:val="28"/>
-        </w:rPr>
-        <w:t>), all underpinned by continuous monitoring and evaluation for sustained improvement.</w:t>
+        <w:t xml:space="preserve"> This course offers a comprehensive exploration of occupational health and safety practices, focusing on robust risk assessment and management strategies to create and maintain safe and healthy work environments. It covers the identification and control of diverse workplace hazards, the development of effective safety procedures, and the critical aspects of incident investigation. A significant emphasis is placed on promoting employee well-being, including mental health awareness, burnout prevention, and the role of Employee Assistance Programs (EAPs), all underpinned by continuous monitoring and evaluation for sustained improvement.</w:t>
       </w:r>
     </w:p>
     <w:p>
@@ -9166,23 +8666,7 @@
           <w:sz w:val="28"/>
           <w:szCs w:val="28"/>
         </w:rPr>
-        <w:t>Introduction to Occupational Health Programs: Goals and Benefits, Mental Health Awareness in the Workplace: Identifying Signs and Providing Support, Workplace Burnout Prevention: Strategies for Managing Stress and Promoting Resilience, Employee Assistance Programs (</w:t>
-      </w:r>
-      <w:proofErr w:type="spellStart"/>
-      <w:r>
-        <w:rPr>
-          <w:sz w:val="28"/>
-          <w:szCs w:val="28"/>
-        </w:rPr>
-        <w:t>EAPs</w:t>
-      </w:r>
-      <w:proofErr w:type="spellEnd"/>
-      <w:r>
-        <w:rPr>
-          <w:sz w:val="28"/>
-          <w:szCs w:val="28"/>
-        </w:rPr>
-        <w:t>): Design, Implementation, and Utilization for Holistic Well-being, Addressing Work-Related Stressors and Psychosocial Hazards</w:t>
+        <w:t>Introduction to Occupational Health Programs: Goals and Benefits, Mental Health Awareness in the Workplace: Identifying Signs and Providing Support, Workplace Burnout Prevention: Strategies for Managing Stress and Promoting Resilience, Employee Assistance Programs (EAPs): Design, Implementation, and Utilization for Holistic Well-being, Addressing Work-Related Stressors and Psychosocial Hazards</w:t>
       </w:r>
     </w:p>
     <w:p>
@@ -9211,39 +8695,7 @@
           <w:sz w:val="28"/>
           <w:szCs w:val="28"/>
         </w:rPr>
-        <w:t>Developing Key Performance Indicators (</w:t>
-      </w:r>
-      <w:proofErr w:type="spellStart"/>
-      <w:r>
-        <w:rPr>
-          <w:sz w:val="28"/>
-          <w:szCs w:val="28"/>
-        </w:rPr>
-        <w:t>KPIs</w:t>
-      </w:r>
-      <w:proofErr w:type="spellEnd"/>
-      <w:r>
-        <w:rPr>
-          <w:sz w:val="28"/>
-          <w:szCs w:val="28"/>
-        </w:rPr>
-        <w:t xml:space="preserve">) for OHS Performance Measurement, Collecting and </w:t>
-      </w:r>
-      <w:proofErr w:type="spellStart"/>
-      <w:r>
-        <w:rPr>
-          <w:sz w:val="28"/>
-          <w:szCs w:val="28"/>
-        </w:rPr>
-        <w:t>Analyzing</w:t>
-      </w:r>
-      <w:proofErr w:type="spellEnd"/>
-      <w:r>
-        <w:rPr>
-          <w:sz w:val="28"/>
-          <w:szCs w:val="28"/>
-        </w:rPr>
-        <w:t xml:space="preserve"> OHS Data: Incident Rates, Near Misses, and Audit Findings, Benchmarking OHS Performance Against Industry Standards, Implementing Continuous Improvement Models (e.g., PDCA Cycle) for OHS Excellence</w:t>
+        <w:t>Developing Key Performance Indicators (KPIs) for OHS Performance Measurement, Collecting and Analyzing OHS Data: Incident Rates, Near Misses, and Audit Findings, Benchmarking OHS Performance Against Industry Standards, Implementing Continuous Improvement Models (e.g., PDCA Cycle) for OHS Excellence</w:t>
       </w:r>
     </w:p>
     <w:p>
@@ -10031,23 +9483,7 @@
           <w:sz w:val="28"/>
           <w:szCs w:val="28"/>
         </w:rPr>
-        <w:t>Utilizing Safety Data Analysis Tools for Decision-Making and Trend Identification, Implementing Root Cause Analysis (RCA) Techniques for Incident Investigation, Applying Incident Investigation Models (Swiss Cheese, Bowtie) to Real-World Scenarios, Monitoring OSH Performance Through Key Performance Indicators (</w:t>
-      </w:r>
-      <w:proofErr w:type="spellStart"/>
-      <w:r>
-        <w:rPr>
-          <w:sz w:val="28"/>
-          <w:szCs w:val="28"/>
-        </w:rPr>
-        <w:t>KPIs</w:t>
-      </w:r>
-      <w:proofErr w:type="spellEnd"/>
-      <w:r>
-        <w:rPr>
-          <w:sz w:val="28"/>
-          <w:szCs w:val="28"/>
-        </w:rPr>
-        <w:t>)</w:t>
+        <w:t>Utilizing Safety Data Analysis Tools for Decision-Making and Trend Identification, Implementing Root Cause Analysis (RCA) Techniques for Incident Investigation, Applying Incident Investigation Models (Swiss Cheese, Bowtie) to Real-World Scenarios, Monitoring OSH Performance Through Key Performance Indicators (KPIs)</w:t>
       </w:r>
     </w:p>
     <w:p>
@@ -10251,23 +9687,7 @@
           <w:sz w:val="28"/>
           <w:szCs w:val="28"/>
         </w:rPr>
-        <w:t xml:space="preserve"> As the final elective in the Industry-Specific Health &amp; Safety series, this course offers students an unparalleled opportunity for in-depth specialization within a chosen professional industry. It focuses on strategic leadership, advanced regulatory foresight, and the innovative application of technology to manage complex occupational health and safety risks. Students will critically </w:t>
-      </w:r>
-      <w:proofErr w:type="spellStart"/>
-      <w:r>
-        <w:rPr>
-          <w:sz w:val="28"/>
-          <w:szCs w:val="28"/>
-        </w:rPr>
-        <w:t>analyze</w:t>
-      </w:r>
-      <w:proofErr w:type="spellEnd"/>
-      <w:r>
-        <w:rPr>
-          <w:sz w:val="28"/>
-          <w:szCs w:val="28"/>
-        </w:rPr>
-        <w:t xml:space="preserve"> global best practices, develop sophisticated emergency response frameworks for unique industry hazards, and learn to seamlessly integrate H&amp;S as a core component of organizational culture and strategic success, culminating in advanced preparation for top-tier professional certifications.</w:t>
+        <w:t xml:space="preserve"> As the final elective in the Industry-Specific Health &amp; Safety series, this course offers students an unparalleled opportunity for in-depth specialization within a chosen professional industry. It focuses on strategic leadership, advanced regulatory foresight, and the innovative application of technology to manage complex occupational health and safety risks. Students will critically analyze global best practices, develop sophisticated emergency response frameworks for unique industry hazards, and learn to seamlessly integrate H&amp;S as a core component of organizational culture and strategic success, culminating in advanced preparation for top-tier professional certifications.</w:t>
       </w:r>
     </w:p>
     <w:p>

--- a/Health & Safety/HEALTH & SAFETY - PROGRAM OUTLINE 1.03.docx
+++ b/Health & Safety/HEALTH & SAFETY - PROGRAM OUTLINE 1.03.docx
@@ -197,13 +197,22 @@
           <w:szCs w:val="28"/>
         </w:rPr>
       </w:pPr>
+      <w:proofErr w:type="spellStart"/>
       <w:r>
         <w:rPr>
           <w:sz w:val="28"/>
           <w:szCs w:val="28"/>
         </w:rPr>
         <w:lastRenderedPageBreak/>
-        <w:t>Koware is a lifestyle company committed to building a vibrant community where content creators can connect, collaborate, and grow together.</w:t>
+        <w:t>Koware</w:t>
+      </w:r>
+      <w:proofErr w:type="spellEnd"/>
+      <w:r>
+        <w:rPr>
+          <w:sz w:val="28"/>
+          <w:szCs w:val="28"/>
+        </w:rPr>
+        <w:t xml:space="preserve"> is a lifestyle company committed to building a vibrant community where content creators can connect, collaborate, and grow together.</w:t>
       </w:r>
       <w:r>
         <w:rPr>
@@ -211,7 +220,23 @@
           <w:szCs w:val="28"/>
         </w:rPr>
         <w:br/>
-        <w:t xml:space="preserve">As part of its broader lifestyle concept, the Koware Governing Council has tasked its </w:t>
+        <w:t xml:space="preserve">As part of its broader lifestyle concept, the </w:t>
+      </w:r>
+      <w:proofErr w:type="spellStart"/>
+      <w:r>
+        <w:rPr>
+          <w:sz w:val="28"/>
+          <w:szCs w:val="28"/>
+        </w:rPr>
+        <w:t>Koware</w:t>
+      </w:r>
+      <w:proofErr w:type="spellEnd"/>
+      <w:r>
+        <w:rPr>
+          <w:sz w:val="28"/>
+          <w:szCs w:val="28"/>
+        </w:rPr>
+        <w:t xml:space="preserve"> Governing Council has tasked its </w:t>
       </w:r>
       <w:r>
         <w:rPr>
@@ -220,7 +245,27 @@
           <w:sz w:val="28"/>
           <w:szCs w:val="28"/>
         </w:rPr>
-        <w:t>Research &amp; Development Department – BlueCrown Academy</w:t>
+        <w:t xml:space="preserve">Research &amp; Development Department – </w:t>
+      </w:r>
+      <w:proofErr w:type="spellStart"/>
+      <w:r>
+        <w:rPr>
+          <w:b/>
+          <w:bCs/>
+          <w:sz w:val="28"/>
+          <w:szCs w:val="28"/>
+        </w:rPr>
+        <w:t>BlueCrown</w:t>
+      </w:r>
+      <w:proofErr w:type="spellEnd"/>
+      <w:r>
+        <w:rPr>
+          <w:b/>
+          <w:bCs/>
+          <w:sz w:val="28"/>
+          <w:szCs w:val="28"/>
+        </w:rPr>
+        <w:t xml:space="preserve"> Academy</w:t>
       </w:r>
       <w:r>
         <w:rPr>
@@ -243,8 +288,25 @@
           <w:sz w:val="28"/>
           <w:szCs w:val="28"/>
         </w:rPr>
-        <w:t xml:space="preserve">. This initiative aims to provide Koware members with essential health and safety knowledge they can incorporate into their personal and professional lives. The program will be hosted and delivered online through the </w:t>
-      </w:r>
+        <w:t xml:space="preserve">. This initiative aims to provide </w:t>
+      </w:r>
+      <w:proofErr w:type="spellStart"/>
+      <w:r>
+        <w:rPr>
+          <w:sz w:val="28"/>
+          <w:szCs w:val="28"/>
+        </w:rPr>
+        <w:t>Koware</w:t>
+      </w:r>
+      <w:proofErr w:type="spellEnd"/>
+      <w:r>
+        <w:rPr>
+          <w:sz w:val="28"/>
+          <w:szCs w:val="28"/>
+        </w:rPr>
+        <w:t xml:space="preserve"> members with essential health and safety knowledge they can incorporate into their personal and professional lives. The program will be hosted and delivered online through the </w:t>
+      </w:r>
+      <w:proofErr w:type="spellStart"/>
       <w:r>
         <w:rPr>
           <w:b/>
@@ -252,7 +314,17 @@
           <w:sz w:val="28"/>
           <w:szCs w:val="28"/>
         </w:rPr>
-        <w:t>Buzzjuice Courses</w:t>
+        <w:t>Buzzjuice</w:t>
+      </w:r>
+      <w:proofErr w:type="spellEnd"/>
+      <w:r>
+        <w:rPr>
+          <w:b/>
+          <w:bCs/>
+          <w:sz w:val="28"/>
+          <w:szCs w:val="28"/>
+        </w:rPr>
+        <w:t xml:space="preserve"> Courses</w:t>
       </w:r>
       <w:r>
         <w:rPr>
@@ -276,7 +348,23 @@
           <w:sz w:val="28"/>
           <w:szCs w:val="28"/>
         </w:rPr>
-        <w:t xml:space="preserve">Beyond serving Koware members, the program presents an opportunity to extend health and safety education to the </w:t>
+        <w:t xml:space="preserve">Beyond serving </w:t>
+      </w:r>
+      <w:proofErr w:type="spellStart"/>
+      <w:r>
+        <w:rPr>
+          <w:sz w:val="28"/>
+          <w:szCs w:val="28"/>
+        </w:rPr>
+        <w:t>Koware</w:t>
+      </w:r>
+      <w:proofErr w:type="spellEnd"/>
+      <w:r>
+        <w:rPr>
+          <w:sz w:val="28"/>
+          <w:szCs w:val="28"/>
+        </w:rPr>
+        <w:t xml:space="preserve"> members, the program presents an opportunity to extend health and safety education to the </w:t>
       </w:r>
       <w:r>
         <w:rPr>
@@ -440,7 +528,39 @@
           <w:szCs w:val="28"/>
         </w:rPr>
         <w:br/>
-        <w:t xml:space="preserve">Initially, the first two courses in the diploma program will be offered online to Koware members, forming a prerequisite for joining Koware’s Affiliate Program. Subsequently, the program will also be delivered </w:t>
+        <w:t xml:space="preserve">Initially, the first two courses in the diploma program will be offered online to </w:t>
+      </w:r>
+      <w:proofErr w:type="spellStart"/>
+      <w:r>
+        <w:rPr>
+          <w:sz w:val="28"/>
+          <w:szCs w:val="28"/>
+        </w:rPr>
+        <w:t>Koware</w:t>
+      </w:r>
+      <w:proofErr w:type="spellEnd"/>
+      <w:r>
+        <w:rPr>
+          <w:sz w:val="28"/>
+          <w:szCs w:val="28"/>
+        </w:rPr>
+        <w:t xml:space="preserve"> members, forming a prerequisite for joining </w:t>
+      </w:r>
+      <w:proofErr w:type="spellStart"/>
+      <w:r>
+        <w:rPr>
+          <w:sz w:val="28"/>
+          <w:szCs w:val="28"/>
+        </w:rPr>
+        <w:t>Koware’s</w:t>
+      </w:r>
+      <w:proofErr w:type="spellEnd"/>
+      <w:r>
+        <w:rPr>
+          <w:sz w:val="28"/>
+          <w:szCs w:val="28"/>
+        </w:rPr>
+        <w:t xml:space="preserve"> Affiliate Program. Subsequently, the program will also be delivered </w:t>
       </w:r>
       <w:r>
         <w:rPr>
@@ -673,7 +793,23 @@
           <w:sz w:val="28"/>
           <w:szCs w:val="28"/>
         </w:rPr>
-        <w:t>Defining registration processes and policies for non-Koware members.</w:t>
+        <w:t>Defining registration processes and policies for non-</w:t>
+      </w:r>
+      <w:proofErr w:type="spellStart"/>
+      <w:r>
+        <w:rPr>
+          <w:sz w:val="28"/>
+          <w:szCs w:val="28"/>
+        </w:rPr>
+        <w:t>Koware</w:t>
+      </w:r>
+      <w:proofErr w:type="spellEnd"/>
+      <w:r>
+        <w:rPr>
+          <w:sz w:val="28"/>
+          <w:szCs w:val="28"/>
+        </w:rPr>
+        <w:t xml:space="preserve"> members.</w:t>
       </w:r>
     </w:p>
     <w:p>
@@ -729,7 +865,23 @@
           <w:sz w:val="28"/>
           <w:szCs w:val="28"/>
         </w:rPr>
-        <w:t xml:space="preserve"> (e.g., tutoring center, library, or primary school) that has the necessary facilities and support systems for the program.</w:t>
+        <w:t xml:space="preserve"> (e.g., tutoring </w:t>
+      </w:r>
+      <w:proofErr w:type="spellStart"/>
+      <w:r>
+        <w:rPr>
+          <w:sz w:val="28"/>
+          <w:szCs w:val="28"/>
+        </w:rPr>
+        <w:t>center</w:t>
+      </w:r>
+      <w:proofErr w:type="spellEnd"/>
+      <w:r>
+        <w:rPr>
+          <w:sz w:val="28"/>
+          <w:szCs w:val="28"/>
+        </w:rPr>
+        <w:t>, library, or primary school) that has the necessary facilities and support systems for the program.</w:t>
       </w:r>
       <w:r>
         <w:rPr>
@@ -779,7 +931,23 @@
           <w:sz w:val="28"/>
           <w:szCs w:val="28"/>
         </w:rPr>
-        <w:t>Agreements (e.g., MOUs) will be established between BlueCrown Academy and the participating institutions to define responsibilities, ensure authenticity, and protect the integrity of the program.</w:t>
+        <w:t xml:space="preserve">Agreements (e.g., MOUs) will be established between </w:t>
+      </w:r>
+      <w:proofErr w:type="spellStart"/>
+      <w:r>
+        <w:rPr>
+          <w:sz w:val="28"/>
+          <w:szCs w:val="28"/>
+        </w:rPr>
+        <w:t>BlueCrown</w:t>
+      </w:r>
+      <w:proofErr w:type="spellEnd"/>
+      <w:r>
+        <w:rPr>
+          <w:sz w:val="28"/>
+          <w:szCs w:val="28"/>
+        </w:rPr>
+        <w:t xml:space="preserve"> Academy and the participating institutions to define responsibilities, ensure authenticity, and protect the integrity of the program.</w:t>
       </w:r>
     </w:p>
     <w:p>
@@ -1877,7 +2045,23 @@
           <w:sz w:val="28"/>
           <w:szCs w:val="28"/>
         </w:rPr>
-        <w:t>Establishing Key Performance Indicators (KPIs) for OSH Management Systems, Conducting Internal and External OSH Audits: Methodologies and Best Practices, Incident Investigation Fundamentals: From Near Misses to Major Events, Data Analysis and Reporting: Using Metrics to Drive OSH Improvements, Developing a Culture of Continuous Learning and Adaptation in Health &amp; Safety</w:t>
+        <w:t>Establishing Key Performance Indicators (</w:t>
+      </w:r>
+      <w:proofErr w:type="spellStart"/>
+      <w:r>
+        <w:rPr>
+          <w:sz w:val="28"/>
+          <w:szCs w:val="28"/>
+        </w:rPr>
+        <w:t>KPIs</w:t>
+      </w:r>
+      <w:proofErr w:type="spellEnd"/>
+      <w:r>
+        <w:rPr>
+          <w:sz w:val="28"/>
+          <w:szCs w:val="28"/>
+        </w:rPr>
+        <w:t>) for OSH Management Systems, Conducting Internal and External OSH Audits: Methodologies and Best Practices, Incident Investigation Fundamentals: From Near Misses to Major Events, Data Analysis and Reporting: Using Metrics to Drive OSH Improvements, Developing a Culture of Continuous Learning and Adaptation in Health &amp; Safety</w:t>
       </w:r>
     </w:p>
     <w:p>
@@ -2205,7 +2389,23 @@
           <w:sz w:val="28"/>
           <w:szCs w:val="28"/>
         </w:rPr>
-        <w:t>Core Principles of Physical Activity and Exercise: Understanding Movement for Health, Developing a Personalized Fitness Routine: Tailoring Cardio, Strength, and Flexibility Training to Your Needs, The Critical Importance of Regular Movement and Avoiding Sedentary Lifestyles: Fueling Your Vitality, Injury Prevention and Safe Exercise Techniques: Protecting Your Body While Training, Seamlessly Incorporating Fitness into Your Daily Habits: Making Movement a Lifestyle</w:t>
+        <w:t xml:space="preserve">Core Principles of Physical Activity and Exercise: Understanding Movement for Health, Developing a Personalized Fitness Routine: Tailoring Cardio, Strength, and Flexibility Training to Your Needs, The Critical Importance of Regular Movement and Avoiding Sedentary Lifestyles: </w:t>
+      </w:r>
+      <w:proofErr w:type="spellStart"/>
+      <w:r>
+        <w:rPr>
+          <w:sz w:val="28"/>
+          <w:szCs w:val="28"/>
+        </w:rPr>
+        <w:t>Fueling</w:t>
+      </w:r>
+      <w:proofErr w:type="spellEnd"/>
+      <w:r>
+        <w:rPr>
+          <w:sz w:val="28"/>
+          <w:szCs w:val="28"/>
+        </w:rPr>
+        <w:t xml:space="preserve"> Your Vitality, Injury Prevention and Safe Exercise Techniques: Protecting Your Body While Training, Seamlessly Incorporating Fitness into Your Daily Habits: Making Movement a Lifestyle</w:t>
       </w:r>
     </w:p>
     <w:p>
@@ -2257,14 +2457,48 @@
           <w:szCs w:val="28"/>
         </w:rPr>
         <w:lastRenderedPageBreak/>
-        <w:t xml:space="preserve">Nutrition &amp; Pulsation: Fueling Your Body for Optimal Performance: </w:t>
-      </w:r>
-      <w:r>
-        <w:rPr>
-          <w:sz w:val="28"/>
-          <w:szCs w:val="28"/>
-        </w:rPr>
-        <w:t>Fundamentals of Balanced Nutrition and Healthy Eating Habits: The Science of Fueling Your Body, Understanding Macronutrients (Carbohydrates, Proteins, Fats) and Micronutrients (Vitamins, Minerals), Strategic Meal Planning and Preparation for a Sustainable and Healthy Lifestyle, Hydration: The Indispensable Role of Water for Overall Well-being and Vitality, The Profound Impact of Diet on Energy Levels, Mood, and Cognitive Clarity</w:t>
+        <w:t xml:space="preserve">Nutrition &amp; Pulsation: </w:t>
+      </w:r>
+      <w:proofErr w:type="spellStart"/>
+      <w:r>
+        <w:rPr>
+          <w:b/>
+          <w:sz w:val="28"/>
+          <w:szCs w:val="28"/>
+        </w:rPr>
+        <w:t>Fueling</w:t>
+      </w:r>
+      <w:proofErr w:type="spellEnd"/>
+      <w:r>
+        <w:rPr>
+          <w:b/>
+          <w:sz w:val="28"/>
+          <w:szCs w:val="28"/>
+        </w:rPr>
+        <w:t xml:space="preserve"> Your Body for Optimal Performance: </w:t>
+      </w:r>
+      <w:r>
+        <w:rPr>
+          <w:sz w:val="28"/>
+          <w:szCs w:val="28"/>
+        </w:rPr>
+        <w:t xml:space="preserve">Fundamentals of Balanced Nutrition and Healthy Eating Habits: The Science of </w:t>
+      </w:r>
+      <w:proofErr w:type="spellStart"/>
+      <w:r>
+        <w:rPr>
+          <w:sz w:val="28"/>
+          <w:szCs w:val="28"/>
+        </w:rPr>
+        <w:t>Fueling</w:t>
+      </w:r>
+      <w:proofErr w:type="spellEnd"/>
+      <w:r>
+        <w:rPr>
+          <w:sz w:val="28"/>
+          <w:szCs w:val="28"/>
+        </w:rPr>
+        <w:t xml:space="preserve"> Your Body, Understanding Macronutrients (Carbohydrates, Proteins, Fats) and Micronutrients (Vitamins, Minerals), Strategic Meal Planning and Preparation for a Sustainable and Healthy Lifestyle, Hydration: The Indispensable Role of Water for Overall Well-being and Vitality, The Profound Impact of Diet on Energy Levels, Mood, and Cognitive Clarity</w:t>
       </w:r>
     </w:p>
     <w:p>
@@ -2689,7 +2923,23 @@
           <w:sz w:val="28"/>
           <w:szCs w:val="28"/>
         </w:rPr>
-        <w:t>Synthesizing Communication Concepts for Holistic Effectiveness in Diverse Scenarios, Analyzing Case Studies in Real-World Communication: Successes, Failures, and Learnings, Developing a Personalized Communication Improvement Plan for Ongoing Growth, Navigating Ethical Dilemmas in Communication and Professional Decision-Making, Capstone: Applying Integrated Communication Skills to a Practical Challenge</w:t>
+        <w:t xml:space="preserve">Synthesizing Communication Concepts for Holistic Effectiveness in Diverse Scenarios, </w:t>
+      </w:r>
+      <w:proofErr w:type="spellStart"/>
+      <w:r>
+        <w:rPr>
+          <w:sz w:val="28"/>
+          <w:szCs w:val="28"/>
+        </w:rPr>
+        <w:t>Analyzing</w:t>
+      </w:r>
+      <w:proofErr w:type="spellEnd"/>
+      <w:r>
+        <w:rPr>
+          <w:sz w:val="28"/>
+          <w:szCs w:val="28"/>
+        </w:rPr>
+        <w:t xml:space="preserve"> Case Studies in Real-World Communication: Successes, Failures, and Learnings, Developing a Personalized Communication Improvement Plan for Ongoing Growth, Navigating Ethical Dilemmas in Communication and Professional Decision-Making, Capstone: Applying Integrated Communication Skills to a Practical Challenge</w:t>
       </w:r>
     </w:p>
     <w:p>
@@ -2888,7 +3138,23 @@
           <w:sz w:val="28"/>
           <w:szCs w:val="28"/>
         </w:rPr>
-        <w:t>Defining Science, Technology, and Society: Interconnections and Evolution, Historical Perspectives on Technological Revolutions and Societal Change, The Scientific Method and its Application in Technological Development, Frameworks for Analyzing the STS Relationship: Benefits and Challenges</w:t>
+        <w:t xml:space="preserve">Defining Science, Technology, and Society: Interconnections and Evolution, Historical Perspectives on Technological Revolutions and Societal Change, The Scientific Method and its Application in Technological Development, Frameworks for </w:t>
+      </w:r>
+      <w:proofErr w:type="spellStart"/>
+      <w:r>
+        <w:rPr>
+          <w:sz w:val="28"/>
+          <w:szCs w:val="28"/>
+        </w:rPr>
+        <w:t>Analyzing</w:t>
+      </w:r>
+      <w:proofErr w:type="spellEnd"/>
+      <w:r>
+        <w:rPr>
+          <w:sz w:val="28"/>
+          <w:szCs w:val="28"/>
+        </w:rPr>
+        <w:t xml:space="preserve"> the STS Relationship: Benefits and Challenges</w:t>
       </w:r>
     </w:p>
     <w:p>
@@ -3146,12 +3412,21 @@
         </w:rPr>
         <w:t xml:space="preserve">Case Studies and Future Outlook in STS and Safety: </w:t>
       </w:r>
-      <w:r>
-        <w:rPr>
-          <w:sz w:val="28"/>
-          <w:szCs w:val="28"/>
-        </w:rPr>
-        <w:t>Analyzing Historical and Contemporary Case Studies of Technology's Impact on Safety (e.g., industrial accidents, natural disasters, public health crises), Exploring the Future of STS: Emerging Technologies and Societal Challenges, The Role of Policy, Regulation, and Public Engagement in Shaping Technology, Developing a Personal Action Plan for Responsible Technology Stewardship</w:t>
+      <w:proofErr w:type="spellStart"/>
+      <w:r>
+        <w:rPr>
+          <w:sz w:val="28"/>
+          <w:szCs w:val="28"/>
+        </w:rPr>
+        <w:t>Analyzing</w:t>
+      </w:r>
+      <w:proofErr w:type="spellEnd"/>
+      <w:r>
+        <w:rPr>
+          <w:sz w:val="28"/>
+          <w:szCs w:val="28"/>
+        </w:rPr>
+        <w:t xml:space="preserve"> Historical and Contemporary Case Studies of Technology's Impact on Safety (e.g., industrial accidents, natural disasters, public health crises), Exploring the Future of STS: Emerging Technologies and Societal Challenges, The Role of Policy, Regulation, and Public Engagement in Shaping Technology, Developing a Personal Action Plan for Responsible Technology Stewardship</w:t>
       </w:r>
     </w:p>
     <w:p>
@@ -3326,6 +3601,7 @@
           <w:lang w:val="en-US"/>
         </w:rPr>
       </w:pPr>
+      <w:bookmarkStart w:id="2" w:name="_Hlk214005380"/>
       <w:r>
         <w:rPr>
           <w:b/>
@@ -3365,6 +3641,7 @@
         <w:noBreakHyphen/>
         <w:t>Specific Health &amp; Safety I</w:t>
       </w:r>
+      <w:bookmarkEnd w:id="2"/>
       <w:r>
         <w:rPr>
           <w:b/>
@@ -3676,6 +3953,16 @@
           <w:bCs/>
           <w:sz w:val="28"/>
           <w:szCs w:val="28"/>
+          <w:lang w:val="en-US"/>
+        </w:rPr>
+        <w:t xml:space="preserve">EC1720 - </w:t>
+      </w:r>
+      <w:r>
+        <w:rPr>
+          <w:b/>
+          <w:bCs/>
+          <w:sz w:val="28"/>
+          <w:szCs w:val="28"/>
         </w:rPr>
         <w:t>Career Research &amp; Report Structure</w:t>
       </w:r>
@@ -3874,6 +4161,16 @@
           <w:bCs/>
           <w:sz w:val="28"/>
           <w:szCs w:val="28"/>
+          <w:lang w:val="en-US"/>
+        </w:rPr>
+        <w:t xml:space="preserve">EC1730 - </w:t>
+      </w:r>
+      <w:r>
+        <w:rPr>
+          <w:b/>
+          <w:bCs/>
+          <w:sz w:val="28"/>
+          <w:szCs w:val="28"/>
         </w:rPr>
         <w:t>Career Presentations &amp; Interview Scheduling:</w:t>
       </w:r>
@@ -4113,7 +4410,23 @@
           <w:sz w:val="28"/>
           <w:szCs w:val="28"/>
         </w:rPr>
-        <w:t>Activities: Case study exercise: apply 5-Whys, corrective actions, ERP checklist for career-specific example, Midterm quiz (20 min): 4 MCQs, 2 short answers, 1 short scenario response</w:t>
+        <w:t xml:space="preserve">Activities: Case study exercise: apply 5-Whys, corrective actions, ERP checklist for career-specific example, Midterm quiz (20 min): 4 </w:t>
+      </w:r>
+      <w:proofErr w:type="spellStart"/>
+      <w:r>
+        <w:rPr>
+          <w:sz w:val="28"/>
+          <w:szCs w:val="28"/>
+        </w:rPr>
+        <w:t>MCQs</w:t>
+      </w:r>
+      <w:proofErr w:type="spellEnd"/>
+      <w:r>
+        <w:rPr>
+          <w:sz w:val="28"/>
+          <w:szCs w:val="28"/>
+        </w:rPr>
+        <w:t>, 2 short answers, 1 short scenario response</w:t>
       </w:r>
       <w:r>
         <w:rPr>
@@ -4370,7 +4683,23 @@
           <w:sz w:val="28"/>
           <w:szCs w:val="28"/>
         </w:rPr>
-        <w:t xml:space="preserve">, Poster, AI disclosure &amp; honor code), 0:10–0:30 — Poster pitches (1 min each), 0:30–0:50 — Final Challenge Exam (scenario-based, 20 min), 0:50–1:00 — Course wrap, </w:t>
+        <w:t xml:space="preserve">, Poster, AI disclosure &amp; </w:t>
+      </w:r>
+      <w:proofErr w:type="spellStart"/>
+      <w:r>
+        <w:rPr>
+          <w:sz w:val="28"/>
+          <w:szCs w:val="28"/>
+        </w:rPr>
+        <w:t>honor</w:t>
+      </w:r>
+      <w:proofErr w:type="spellEnd"/>
+      <w:r>
+        <w:rPr>
+          <w:sz w:val="28"/>
+          <w:szCs w:val="28"/>
+        </w:rPr>
+        <w:t xml:space="preserve"> code), 0:10–0:30 — Poster pitches (1 min each), 0:30–0:50 — Final Challenge Exam (scenario-based, 20 min), 0:50–1:00 — Course wrap, </w:t>
       </w:r>
       <w:r>
         <w:rPr>
@@ -4410,7 +4739,7 @@
         </w:rPr>
         <w:t xml:space="preserve"> </w:t>
       </w:r>
-      <w:bookmarkStart w:id="2" w:name="_Hlk213636419"/>
+      <w:bookmarkStart w:id="3" w:name="_Hlk213636419"/>
       <w:r>
         <w:rPr>
           <w:b/>
@@ -4428,13 +4757,29 @@
         </w:rPr>
         <w:t xml:space="preserve">: </w:t>
       </w:r>
-      <w:bookmarkEnd w:id="2"/>
-      <w:r>
-        <w:rPr>
-          <w:sz w:val="28"/>
-          <w:szCs w:val="28"/>
-        </w:rPr>
-        <w:t xml:space="preserve">Mandatory honor code line: </w:t>
+      <w:bookmarkEnd w:id="3"/>
+      <w:r>
+        <w:rPr>
+          <w:sz w:val="28"/>
+          <w:szCs w:val="28"/>
+        </w:rPr>
+        <w:t xml:space="preserve">Mandatory </w:t>
+      </w:r>
+      <w:proofErr w:type="spellStart"/>
+      <w:r>
+        <w:rPr>
+          <w:sz w:val="28"/>
+          <w:szCs w:val="28"/>
+        </w:rPr>
+        <w:t>honor</w:t>
+      </w:r>
+      <w:proofErr w:type="spellEnd"/>
+      <w:r>
+        <w:rPr>
+          <w:sz w:val="28"/>
+          <w:szCs w:val="28"/>
+        </w:rPr>
+        <w:t xml:space="preserve"> code line: </w:t>
       </w:r>
       <w:r>
         <w:rPr>
@@ -4892,7 +5237,23 @@
           <w:sz w:val="28"/>
           <w:szCs w:val="28"/>
         </w:rPr>
-        <w:t>Foundations of Sexual Health: Consent, Communication, and Respect, Understanding Sexually Transmitted Infections (STIs): Prevention, Symptoms, and Treatment, Practicing Safe Sex: Barrier Methods and Responsible Choices, Addressing Intimacy and Sexual Wellness within Marriage</w:t>
+        <w:t>Foundations of Sexual Health: Consent, Communication, and Respect, Understanding Sexually Transmitted Infections (</w:t>
+      </w:r>
+      <w:proofErr w:type="spellStart"/>
+      <w:r>
+        <w:rPr>
+          <w:sz w:val="28"/>
+          <w:szCs w:val="28"/>
+        </w:rPr>
+        <w:t>STIs</w:t>
+      </w:r>
+      <w:proofErr w:type="spellEnd"/>
+      <w:r>
+        <w:rPr>
+          <w:sz w:val="28"/>
+          <w:szCs w:val="28"/>
+        </w:rPr>
+        <w:t>): Prevention, Symptoms, and Treatment, Practicing Safe Sex: Barrier Methods and Responsible Choices, Addressing Intimacy and Sexual Wellness within Marriage</w:t>
       </w:r>
     </w:p>
     <w:p>
@@ -4951,7 +5312,23 @@
           <w:sz w:val="28"/>
           <w:szCs w:val="28"/>
         </w:rPr>
-        <w:t>Identifying Community and Professional Resources for Family Support, The Role of Counseling and Therapy in Strengthening Family Health, Leveraging Technology for Family Health Management and Communication, Developing a Proactive Plan for Ongoing Family Health and Safety</w:t>
+        <w:t xml:space="preserve">Identifying Community and Professional Resources for Family Support, The Role of </w:t>
+      </w:r>
+      <w:proofErr w:type="spellStart"/>
+      <w:r>
+        <w:rPr>
+          <w:sz w:val="28"/>
+          <w:szCs w:val="28"/>
+        </w:rPr>
+        <w:t>Counseling</w:t>
+      </w:r>
+      <w:proofErr w:type="spellEnd"/>
+      <w:r>
+        <w:rPr>
+          <w:sz w:val="28"/>
+          <w:szCs w:val="28"/>
+        </w:rPr>
+        <w:t xml:space="preserve"> and Therapy in Strengthening Family Health, Leveraging Technology for Family Health Management and Communication, Developing a Proactive Plan for Ongoing Family Health and Safety</w:t>
       </w:r>
     </w:p>
     <w:p>
@@ -5157,7 +5534,23 @@
           <w:sz w:val="28"/>
           <w:szCs w:val="28"/>
         </w:rPr>
-        <w:t xml:space="preserve"> This course explores the fundamental application of scientific principles to a diverse range of health and safety contexts. It provides students with the knowledge and practical skills to analyze environmental health factors, assess occupational hazards, and implement effective ergonomic solutions. Through a blend of theoretical understanding, quantitative methods, and case study analysis, students will learn to integrate scientific research into robust health and safety policies and practices, ensuring healthier and safer environments.</w:t>
+        <w:t xml:space="preserve"> This course explores the fundamental application of scientific principles to a diverse range of health and safety contexts. It provides students with the knowledge and practical skills to </w:t>
+      </w:r>
+      <w:proofErr w:type="spellStart"/>
+      <w:r>
+        <w:rPr>
+          <w:sz w:val="28"/>
+          <w:szCs w:val="28"/>
+        </w:rPr>
+        <w:t>analyze</w:t>
+      </w:r>
+      <w:proofErr w:type="spellEnd"/>
+      <w:r>
+        <w:rPr>
+          <w:sz w:val="28"/>
+          <w:szCs w:val="28"/>
+        </w:rPr>
+        <w:t xml:space="preserve"> environmental health factors, assess occupational hazards, and implement effective ergonomic solutions. Through a blend of theoretical understanding, quantitative methods, and case study analysis, students will learn to integrate scientific research into robust health and safety policies and practices, ensuring healthier and safer environments.</w:t>
       </w:r>
     </w:p>
     <w:p>
@@ -5388,7 +5781,23 @@
           <w:sz w:val="28"/>
           <w:szCs w:val="28"/>
         </w:rPr>
-        <w:t>The Role of Epidemiology in Understanding Health &amp; Safety Issues, Collecting and Analyzing Health &amp; Safety Data: Quantitative and Qualitative Methods, Statistical Tools for Interpreting Health &amp; Safety Data and Identifying Trends, Applying Scientific Research Findings to Develop Evidence-Based Interventions, Communicating Scientific Information Effectively to Diverse Audiences</w:t>
+        <w:t xml:space="preserve">The Role of Epidemiology in Understanding Health &amp; Safety Issues, Collecting and </w:t>
+      </w:r>
+      <w:proofErr w:type="spellStart"/>
+      <w:r>
+        <w:rPr>
+          <w:sz w:val="28"/>
+          <w:szCs w:val="28"/>
+        </w:rPr>
+        <w:t>Analyzing</w:t>
+      </w:r>
+      <w:proofErr w:type="spellEnd"/>
+      <w:r>
+        <w:rPr>
+          <w:sz w:val="28"/>
+          <w:szCs w:val="28"/>
+        </w:rPr>
+        <w:t xml:space="preserve"> Health &amp; Safety Data: Quantitative and Qualitative Methods, Statistical Tools for Interpreting Health &amp; Safety Data and Identifying Trends, Applying Scientific Research Findings to Develop Evidence-Based Interventions, Communicating Scientific Information Effectively to Diverse Audiences</w:t>
       </w:r>
     </w:p>
     <w:p>
@@ -5985,7 +6394,23 @@
           <w:sz w:val="28"/>
           <w:szCs w:val="28"/>
         </w:rPr>
-        <w:t>: Building upon foundational health and safety knowledge, this advanced elective course empowers students to specialize in a chosen professional industry. Through in-depth exploration, students will identify and critically analyze the specific health and safety regulations pertinent to their selected field, conduct advanced risk assessments tailored to unique work environments, and develop comprehensive emergency response plans for industry-specific scenarios. The course culminates in a student-led research project, fostering expertise in identifying and addressing emerging health and safety challenges within their chosen sector.</w:t>
+        <w:t xml:space="preserve">: Building upon foundational health and safety knowledge, this advanced elective course empowers students to specialize in a chosen professional industry. Through in-depth exploration, students will identify and critically </w:t>
+      </w:r>
+      <w:proofErr w:type="spellStart"/>
+      <w:r>
+        <w:rPr>
+          <w:sz w:val="28"/>
+          <w:szCs w:val="28"/>
+        </w:rPr>
+        <w:t>analyze</w:t>
+      </w:r>
+      <w:proofErr w:type="spellEnd"/>
+      <w:r>
+        <w:rPr>
+          <w:sz w:val="28"/>
+          <w:szCs w:val="28"/>
+        </w:rPr>
+        <w:t xml:space="preserve"> the specific health and safety regulations pertinent to their selected field, conduct advanced risk assessments tailored to unique work environments, and develop comprehensive emergency response plans for industry-specific scenarios. The course culminates in a student-led research project, fostering expertise in identifying and addressing emerging health and safety challenges within their chosen sector.</w:t>
       </w:r>
     </w:p>
     <w:p>
@@ -6265,7 +6690,23 @@
           <w:sz w:val="28"/>
           <w:szCs w:val="28"/>
         </w:rPr>
-        <w:t>Conducting Internal and External Audits of H&amp;S Management Systems, Developing and Utilizing Key Performance Indicators (KPIs) for H&amp;S Monitoring, Techniques for Data Analysis and Trend Identification in Safety Performance, Implementing Continuous Improvement Cycles (PDCA) for Sustained H&amp;S Excellence</w:t>
+        <w:t>Conducting Internal and External Audits of H&amp;S Management Systems, Developing and Utilizing Key Performance Indicators (</w:t>
+      </w:r>
+      <w:proofErr w:type="spellStart"/>
+      <w:r>
+        <w:rPr>
+          <w:sz w:val="28"/>
+          <w:szCs w:val="28"/>
+        </w:rPr>
+        <w:t>KPIs</w:t>
+      </w:r>
+      <w:proofErr w:type="spellEnd"/>
+      <w:r>
+        <w:rPr>
+          <w:sz w:val="28"/>
+          <w:szCs w:val="28"/>
+        </w:rPr>
+        <w:t>) for H&amp;S Monitoring, Techniques for Data Analysis and Trend Identification in Safety Performance, Implementing Continuous Improvement Cycles (PDCA) for Sustained H&amp;S Excellence</w:t>
       </w:r>
     </w:p>
     <w:p>
@@ -6294,7 +6735,23 @@
           <w:sz w:val="28"/>
           <w:szCs w:val="28"/>
         </w:rPr>
-        <w:t>Identifying and Analyzing Emerging Health and Safety Challenges in Your Chosen Industry (e.g., AI and automation, climate change impacts, new technologies, remote work), Methodologies for Conducting Applied Research in Industry-Specific Health &amp; Safety, Developing and Presenting a Capstone Research Project on a Current Industry H&amp;S Issue, Preparation Strategies for Industry-Recognized Certification Exams (e.g., NEBOSH, IOSH, OSHA certifications relevant to your chosen field)</w:t>
+        <w:t xml:space="preserve">Identifying and </w:t>
+      </w:r>
+      <w:proofErr w:type="spellStart"/>
+      <w:r>
+        <w:rPr>
+          <w:sz w:val="28"/>
+          <w:szCs w:val="28"/>
+        </w:rPr>
+        <w:t>Analyzing</w:t>
+      </w:r>
+      <w:proofErr w:type="spellEnd"/>
+      <w:r>
+        <w:rPr>
+          <w:sz w:val="28"/>
+          <w:szCs w:val="28"/>
+        </w:rPr>
+        <w:t xml:space="preserve"> Emerging Health and Safety Challenges in Your Chosen Industry (e.g., AI and automation, climate change impacts, new technologies, remote work), Methodologies for Conducting Applied Research in Industry-Specific Health &amp; Safety, Developing and Presenting a Capstone Research Project on a Current Industry H&amp;S Issue, Preparation Strategies for Industry-Recognized Certification Exams (e.g., NEBOSH, IOSH, OSHA certifications relevant to your chosen field)</w:t>
       </w:r>
     </w:p>
     <w:p>
@@ -6724,20 +7181,57 @@
         </w:rPr>
         <w:t xml:space="preserve">Ethical Dilemmas and Stakeholder Accountability in Health &amp; Safety: </w:t>
       </w:r>
-      <w:r>
-        <w:rPr>
-          <w:sz w:val="28"/>
-          <w:szCs w:val="28"/>
-        </w:rPr>
-        <w:t xml:space="preserve">Analyzing Common Ethical Dilemmas in Health &amp; Safety Practice (e.g., cost vs. safety, confidentiality, risk communication), Stakeholder Theory and Its Application to H&amp;S Decision-Making, Promoting a Culture of Transparency and Integrity, </w:t>
-      </w:r>
-      <w:r>
-        <w:rPr>
-          <w:b/>
-          <w:sz w:val="28"/>
-          <w:szCs w:val="28"/>
-        </w:rPr>
-        <w:t>Whistleblower Policies, Whistleblower Protection Laws:</w:t>
+      <w:proofErr w:type="spellStart"/>
+      <w:r>
+        <w:rPr>
+          <w:sz w:val="28"/>
+          <w:szCs w:val="28"/>
+        </w:rPr>
+        <w:t>Analyzing</w:t>
+      </w:r>
+      <w:proofErr w:type="spellEnd"/>
+      <w:r>
+        <w:rPr>
+          <w:sz w:val="28"/>
+          <w:szCs w:val="28"/>
+        </w:rPr>
+        <w:t xml:space="preserve"> Common Ethical Dilemmas in Health &amp; Safety Practice (e.g., cost vs. safety, confidentiality, risk communication), Stakeholder Theory and Its Application to H&amp;S Decision-Making, Promoting a Culture of Transparency and Integrity, </w:t>
+      </w:r>
+      <w:proofErr w:type="spellStart"/>
+      <w:r>
+        <w:rPr>
+          <w:b/>
+          <w:sz w:val="28"/>
+          <w:szCs w:val="28"/>
+        </w:rPr>
+        <w:t>Whistleblower</w:t>
+      </w:r>
+      <w:proofErr w:type="spellEnd"/>
+      <w:r>
+        <w:rPr>
+          <w:b/>
+          <w:sz w:val="28"/>
+          <w:szCs w:val="28"/>
+        </w:rPr>
+        <w:t xml:space="preserve"> Policies, </w:t>
+      </w:r>
+      <w:proofErr w:type="spellStart"/>
+      <w:r>
+        <w:rPr>
+          <w:b/>
+          <w:sz w:val="28"/>
+          <w:szCs w:val="28"/>
+        </w:rPr>
+        <w:t>Whistleblower</w:t>
+      </w:r>
+      <w:proofErr w:type="spellEnd"/>
+      <w:r>
+        <w:rPr>
+          <w:b/>
+          <w:sz w:val="28"/>
+          <w:szCs w:val="28"/>
+        </w:rPr>
+        <w:t xml:space="preserve"> Protection Laws:</w:t>
       </w:r>
       <w:r>
         <w:rPr>
@@ -6773,7 +7267,23 @@
           <w:sz w:val="28"/>
           <w:szCs w:val="28"/>
         </w:rPr>
-        <w:t>Principles of Hazardous Materials Classification (e.g., Corrosives, Flammables, Toxics, Reactives), Globally Harmonized System (GHS) of Classification and Labelling, Routes of Exposure and Acute vs. Chronic Health Effects of Hazardous Substances, Material Safety Data Sheets (MSDS) / Safety Data Sheets (SDS): Interpretation and Use</w:t>
+        <w:t xml:space="preserve">Principles of Hazardous Materials Classification (e.g., Corrosives, Flammables, Toxics, </w:t>
+      </w:r>
+      <w:proofErr w:type="spellStart"/>
+      <w:r>
+        <w:rPr>
+          <w:sz w:val="28"/>
+          <w:szCs w:val="28"/>
+        </w:rPr>
+        <w:t>Reactives</w:t>
+      </w:r>
+      <w:proofErr w:type="spellEnd"/>
+      <w:r>
+        <w:rPr>
+          <w:sz w:val="28"/>
+          <w:szCs w:val="28"/>
+        </w:rPr>
+        <w:t>), Globally Harmonized System (GHS) of Classification and Labelling, Routes of Exposure and Acute vs. Chronic Health Effects of Hazardous Substances, Material Safety Data Sheets (MSDS) / Safety Data Sheets (SDS): Interpretation and Use</w:t>
       </w:r>
     </w:p>
     <w:p>
@@ -7278,7 +7788,23 @@
           <w:sz w:val="28"/>
           <w:szCs w:val="28"/>
         </w:rPr>
-        <w:t>Establishing Key Performance Indicators (KPIs) for Health and Safety Programs, Conducting Safety Audits and Inspections for Ongoing Compliance, Investigating Incidents and Near Misses: Root Cause Analysis and Corrective Actions, Data Analysis and Reporting for Continuous Improvement of Health &amp; Safety Outcomes</w:t>
+        <w:t>Establishing Key Performance Indicators (</w:t>
+      </w:r>
+      <w:proofErr w:type="spellStart"/>
+      <w:r>
+        <w:rPr>
+          <w:sz w:val="28"/>
+          <w:szCs w:val="28"/>
+        </w:rPr>
+        <w:t>KPIs</w:t>
+      </w:r>
+      <w:proofErr w:type="spellEnd"/>
+      <w:r>
+        <w:rPr>
+          <w:sz w:val="28"/>
+          <w:szCs w:val="28"/>
+        </w:rPr>
+        <w:t>) for Health and Safety Programs, Conducting Safety Audits and Inspections for Ongoing Compliance, Investigating Incidents and Near Misses: Root Cause Analysis and Corrective Actions, Data Analysis and Reporting for Continuous Improvement of Health &amp; Safety Outcomes</w:t>
       </w:r>
     </w:p>
     <w:p>
@@ -7307,7 +7833,23 @@
           <w:sz w:val="28"/>
           <w:szCs w:val="28"/>
         </w:rPr>
-        <w:t>Understanding the Roles and Responsibilities of Regulatory Bodies (e.g., health departments, labor ministries, fire services), Strategies for Effective Communication and Partnership with Local Authorities, Joint Initiatives: Collaborative Approaches to Public Health and Safety Challenges, Advocacy and Policy Influence for Enhanced Community and Workplace Safety</w:t>
+        <w:t xml:space="preserve">Understanding the Roles and Responsibilities of Regulatory Bodies (e.g., health departments, </w:t>
+      </w:r>
+      <w:proofErr w:type="spellStart"/>
+      <w:r>
+        <w:rPr>
+          <w:sz w:val="28"/>
+          <w:szCs w:val="28"/>
+        </w:rPr>
+        <w:t>labor</w:t>
+      </w:r>
+      <w:proofErr w:type="spellEnd"/>
+      <w:r>
+        <w:rPr>
+          <w:sz w:val="28"/>
+          <w:szCs w:val="28"/>
+        </w:rPr>
+        <w:t xml:space="preserve"> ministries, fire services), Strategies for Effective Communication and Partnership with Local Authorities, Joint Initiatives: Collaborative Approaches to Public Health and Safety Challenges, Advocacy and Policy Influence for Enhanced Community and Workplace Safety</w:t>
       </w:r>
     </w:p>
     <w:p>
@@ -8482,7 +9024,23 @@
           <w:sz w:val="28"/>
           <w:szCs w:val="28"/>
         </w:rPr>
-        <w:t xml:space="preserve"> This course offers a comprehensive exploration of occupational health and safety practices, focusing on robust risk assessment and management strategies to create and maintain safe and healthy work environments. It covers the identification and control of diverse workplace hazards, the development of effective safety procedures, and the critical aspects of incident investigation. A significant emphasis is placed on promoting employee well-being, including mental health awareness, burnout prevention, and the role of Employee Assistance Programs (EAPs), all underpinned by continuous monitoring and evaluation for sustained improvement.</w:t>
+        <w:t xml:space="preserve"> This course offers a comprehensive exploration of occupational health and safety practices, focusing on robust risk assessment and management strategies to create and maintain safe and healthy work environments. It covers the identification and control of diverse workplace hazards, the development of effective safety procedures, and the critical aspects of incident investigation. A significant emphasis is placed on promoting employee well-being, including mental health awareness, burnout prevention, and the role of Employee Assistance Programs (</w:t>
+      </w:r>
+      <w:proofErr w:type="spellStart"/>
+      <w:r>
+        <w:rPr>
+          <w:sz w:val="28"/>
+          <w:szCs w:val="28"/>
+        </w:rPr>
+        <w:t>EAPs</w:t>
+      </w:r>
+      <w:proofErr w:type="spellEnd"/>
+      <w:r>
+        <w:rPr>
+          <w:sz w:val="28"/>
+          <w:szCs w:val="28"/>
+        </w:rPr>
+        <w:t>), all underpinned by continuous monitoring and evaluation for sustained improvement.</w:t>
       </w:r>
     </w:p>
     <w:p>
@@ -8666,7 +9224,23 @@
           <w:sz w:val="28"/>
           <w:szCs w:val="28"/>
         </w:rPr>
-        <w:t>Introduction to Occupational Health Programs: Goals and Benefits, Mental Health Awareness in the Workplace: Identifying Signs and Providing Support, Workplace Burnout Prevention: Strategies for Managing Stress and Promoting Resilience, Employee Assistance Programs (EAPs): Design, Implementation, and Utilization for Holistic Well-being, Addressing Work-Related Stressors and Psychosocial Hazards</w:t>
+        <w:t>Introduction to Occupational Health Programs: Goals and Benefits, Mental Health Awareness in the Workplace: Identifying Signs and Providing Support, Workplace Burnout Prevention: Strategies for Managing Stress and Promoting Resilience, Employee Assistance Programs (</w:t>
+      </w:r>
+      <w:proofErr w:type="spellStart"/>
+      <w:r>
+        <w:rPr>
+          <w:sz w:val="28"/>
+          <w:szCs w:val="28"/>
+        </w:rPr>
+        <w:t>EAPs</w:t>
+      </w:r>
+      <w:proofErr w:type="spellEnd"/>
+      <w:r>
+        <w:rPr>
+          <w:sz w:val="28"/>
+          <w:szCs w:val="28"/>
+        </w:rPr>
+        <w:t>): Design, Implementation, and Utilization for Holistic Well-being, Addressing Work-Related Stressors and Psychosocial Hazards</w:t>
       </w:r>
     </w:p>
     <w:p>
@@ -8695,7 +9269,39 @@
           <w:sz w:val="28"/>
           <w:szCs w:val="28"/>
         </w:rPr>
-        <w:t>Developing Key Performance Indicators (KPIs) for OHS Performance Measurement, Collecting and Analyzing OHS Data: Incident Rates, Near Misses, and Audit Findings, Benchmarking OHS Performance Against Industry Standards, Implementing Continuous Improvement Models (e.g., PDCA Cycle) for OHS Excellence</w:t>
+        <w:t>Developing Key Performance Indicators (</w:t>
+      </w:r>
+      <w:proofErr w:type="spellStart"/>
+      <w:r>
+        <w:rPr>
+          <w:sz w:val="28"/>
+          <w:szCs w:val="28"/>
+        </w:rPr>
+        <w:t>KPIs</w:t>
+      </w:r>
+      <w:proofErr w:type="spellEnd"/>
+      <w:r>
+        <w:rPr>
+          <w:sz w:val="28"/>
+          <w:szCs w:val="28"/>
+        </w:rPr>
+        <w:t xml:space="preserve">) for OHS Performance Measurement, Collecting and </w:t>
+      </w:r>
+      <w:proofErr w:type="spellStart"/>
+      <w:r>
+        <w:rPr>
+          <w:sz w:val="28"/>
+          <w:szCs w:val="28"/>
+        </w:rPr>
+        <w:t>Analyzing</w:t>
+      </w:r>
+      <w:proofErr w:type="spellEnd"/>
+      <w:r>
+        <w:rPr>
+          <w:sz w:val="28"/>
+          <w:szCs w:val="28"/>
+        </w:rPr>
+        <w:t xml:space="preserve"> OHS Data: Incident Rates, Near Misses, and Audit Findings, Benchmarking OHS Performance Against Industry Standards, Implementing Continuous Improvement Models (e.g., PDCA Cycle) for OHS Excellence</w:t>
       </w:r>
     </w:p>
     <w:p>
@@ -9483,7 +10089,23 @@
           <w:sz w:val="28"/>
           <w:szCs w:val="28"/>
         </w:rPr>
-        <w:t>Utilizing Safety Data Analysis Tools for Decision-Making and Trend Identification, Implementing Root Cause Analysis (RCA) Techniques for Incident Investigation, Applying Incident Investigation Models (Swiss Cheese, Bowtie) to Real-World Scenarios, Monitoring OSH Performance Through Key Performance Indicators (KPIs)</w:t>
+        <w:t>Utilizing Safety Data Analysis Tools for Decision-Making and Trend Identification, Implementing Root Cause Analysis (RCA) Techniques for Incident Investigation, Applying Incident Investigation Models (Swiss Cheese, Bowtie) to Real-World Scenarios, Monitoring OSH Performance Through Key Performance Indicators (</w:t>
+      </w:r>
+      <w:proofErr w:type="spellStart"/>
+      <w:r>
+        <w:rPr>
+          <w:sz w:val="28"/>
+          <w:szCs w:val="28"/>
+        </w:rPr>
+        <w:t>KPIs</w:t>
+      </w:r>
+      <w:proofErr w:type="spellEnd"/>
+      <w:r>
+        <w:rPr>
+          <w:sz w:val="28"/>
+          <w:szCs w:val="28"/>
+        </w:rPr>
+        <w:t>)</w:t>
       </w:r>
     </w:p>
     <w:p>
@@ -9687,7 +10309,23 @@
           <w:sz w:val="28"/>
           <w:szCs w:val="28"/>
         </w:rPr>
-        <w:t xml:space="preserve"> As the final elective in the Industry-Specific Health &amp; Safety series, this course offers students an unparalleled opportunity for in-depth specialization within a chosen professional industry. It focuses on strategic leadership, advanced regulatory foresight, and the innovative application of technology to manage complex occupational health and safety risks. Students will critically analyze global best practices, develop sophisticated emergency response frameworks for unique industry hazards, and learn to seamlessly integrate H&amp;S as a core component of organizational culture and strategic success, culminating in advanced preparation for top-tier professional certifications.</w:t>
+        <w:t xml:space="preserve"> As the final elective in the Industry-Specific Health &amp; Safety series, this course offers students an unparalleled opportunity for in-depth specialization within a chosen professional industry. It focuses on strategic leadership, advanced regulatory foresight, and the innovative application of technology to manage complex occupational health and safety risks. Students will critically </w:t>
+      </w:r>
+      <w:proofErr w:type="spellStart"/>
+      <w:r>
+        <w:rPr>
+          <w:sz w:val="28"/>
+          <w:szCs w:val="28"/>
+        </w:rPr>
+        <w:t>analyze</w:t>
+      </w:r>
+      <w:proofErr w:type="spellEnd"/>
+      <w:r>
+        <w:rPr>
+          <w:sz w:val="28"/>
+          <w:szCs w:val="28"/>
+        </w:rPr>
+        <w:t xml:space="preserve"> global best practices, develop sophisticated emergency response frameworks for unique industry hazards, and learn to seamlessly integrate H&amp;S as a core component of organizational culture and strategic success, culminating in advanced preparation for top-tier professional certifications.</w:t>
       </w:r>
     </w:p>
     <w:p>
